--- a/zFILES/ПРИМЕР КП 2023 для П3А/2.Содержание.docx
+++ b/zFILES/ПРИМЕР КП 2023 для П3А/2.Содержание.docx
@@ -636,31 +636,16 @@
                               <w:sz w:val="24"/>
                               <w:szCs w:val="24"/>
                               <w:highlight w:val="yellow"/>
+                              <w:lang w:val="en-GB"/>
                             </w:rPr>
                           </w:pPr>
                           <w:r>
                             <w:rPr>
                               <w:sz w:val="24"/>
                               <w:szCs w:val="24"/>
-                            </w:rPr>
-                            <w:t>Система учета движения товаров в магазине «</w:t>
-                          </w:r>
-                          <w:proofErr w:type="spellStart"/>
-                          <w:r>
-                            <w:rPr>
-                              <w:sz w:val="24"/>
-                              <w:szCs w:val="24"/>
-                              <w:lang w:val="en-US"/>
-                            </w:rPr>
-                            <w:t>Miniso</w:t>
-                          </w:r>
-                          <w:proofErr w:type="spellEnd"/>
-                          <w:r>
-                            <w:rPr>
-                              <w:sz w:val="24"/>
-                              <w:szCs w:val="24"/>
-                            </w:rPr>
-                            <w:t>»</w:t>
+                              <w:lang w:val="en-GB"/>
+                            </w:rPr>
+                            <w:t>Secondhand Book Marketplace “ReRead”</w:t>
                           </w:r>
                         </w:p>
                       </w:tc>
@@ -798,23 +783,7 @@
                               <w:sz w:val="18"/>
                               <w:lang w:val="ru-RU"/>
                             </w:rPr>
-                            <w:t>ЖаксыбаеваН</w:t>
-                          </w:r>
-                          <w:r>
-                            <w:rPr>
-                              <w:rFonts w:ascii="Arial" w:hAnsi="Arial" w:cs="Arial"/>
-                              <w:sz w:val="18"/>
-                              <w:lang w:val="ru-RU"/>
-                            </w:rPr>
-                            <w:t>.</w:t>
-                          </w:r>
-                          <w:r>
-                            <w:rPr>
-                              <w:rFonts w:ascii="Arial" w:hAnsi="Arial" w:cs="Arial"/>
-                              <w:sz w:val="18"/>
-                              <w:lang w:val="ru-RU"/>
-                            </w:rPr>
-                            <w:t>Н</w:t>
+                            <w:t>Нехорошев В.Д.</w:t>
                           </w:r>
                         </w:p>
                       </w:tc>
@@ -1306,7 +1275,7 @@
                               <w:sz w:val="18"/>
                               <w:lang w:val="ru-RU"/>
                             </w:rPr>
-                            <w:t>ЖаксыбаеваНН</w:t>
+                            <w:t>Нехорошев В.Д.</w:t>
                           </w:r>
                         </w:p>
                       </w:tc>
@@ -3902,21 +3871,12 @@
           </v:group>
         </w:pict>
       </w:r>
-      <w:proofErr w:type="spellStart"/>
       <w:r>
         <w:rPr>
           <w:sz w:val="28"/>
           <w:lang w:val="en-US"/>
         </w:rPr>
-        <w:t>стр</w:t>
-      </w:r>
-      <w:proofErr w:type="spellEnd"/>
-      <w:r>
-        <w:rPr>
-          <w:sz w:val="28"/>
-          <w:lang w:val="en-US"/>
-        </w:rPr>
-        <w:t>.</w:t>
+        <w:t>стр.</w:t>
       </w:r>
     </w:p>
     <w:tbl>
@@ -4449,7 +4409,6 @@
     <w:lsdException w:name="Table Web 2" w:semiHidden="1" w:unhideWhenUsed="1"/>
     <w:lsdException w:name="Table Web 3" w:semiHidden="1" w:unhideWhenUsed="1"/>
     <w:lsdException w:name="Balloon Text" w:semiHidden="1" w:unhideWhenUsed="1"/>
-    <w:lsdException w:name="Table Grid" w:semiHidden="1" w:unhideWhenUsed="1"/>
     <w:lsdException w:name="Table Theme" w:semiHidden="1" w:unhideWhenUsed="1"/>
     <w:lsdException w:name="Placeholder Text" w:semiHidden="1" w:uiPriority="99"/>
     <w:lsdException w:name="No Spacing" w:uiPriority="1" w:qFormat="1"/>
@@ -5106,4 +5065,16 @@
   <a:objectDefaults/>
   <a:extraClrSchemeLst/>
 </a:theme>
+</file>
+
+<file path=customXml/item1.xml><?xml version="1.0" encoding="utf-8"?>
+<b:Sources xmlns:b="http://schemas.openxmlformats.org/officeDocument/2006/bibliography" xmlns="http://schemas.openxmlformats.org/officeDocument/2006/bibliography" SelectedStyle="\APASixthEditionOfficeOnline.xsl" StyleName="APA" Version="6"/>
+</file>
+
+<file path=customXml/itemProps1.xml><?xml version="1.0" encoding="utf-8"?>
+<ds:datastoreItem xmlns:ds="http://schemas.openxmlformats.org/officeDocument/2006/customXml" ds:itemID="{87BB7BE9-DFA2-4251-9586-D87D8B6EB8D0}">
+  <ds:schemaRefs>
+    <ds:schemaRef ds:uri="http://schemas.openxmlformats.org/officeDocument/2006/bibliography"/>
+  </ds:schemaRefs>
+</ds:datastoreItem>
 </file>
--- a/zFILES/ПРИМЕР КП 2023 для П3А/2.Содержание.docx
+++ b/zFILES/ПРИМЕР КП 2023 для П3А/2.Содержание.docx
@@ -639,13 +639,41 @@
                               <w:lang w:val="en-GB"/>
                             </w:rPr>
                           </w:pPr>
+                          <w:proofErr w:type="spellStart"/>
                           <w:r>
                             <w:rPr>
                               <w:sz w:val="24"/>
                               <w:szCs w:val="24"/>
                               <w:lang w:val="en-GB"/>
                             </w:rPr>
-                            <w:t>Secondhand Book Marketplace “ReRead”</w:t>
+                            <w:t>Secondhand</w:t>
+                          </w:r>
+                          <w:proofErr w:type="spellEnd"/>
+                          <w:r>
+                            <w:rPr>
+                              <w:sz w:val="24"/>
+                              <w:szCs w:val="24"/>
+                              <w:lang w:val="en-GB"/>
+                            </w:rPr>
+                            <w:t xml:space="preserve"> Book Marketplace “</w:t>
+                          </w:r>
+                          <w:proofErr w:type="spellStart"/>
+                          <w:r>
+                            <w:rPr>
+                              <w:sz w:val="24"/>
+                              <w:szCs w:val="24"/>
+                              <w:lang w:val="en-GB"/>
+                            </w:rPr>
+                            <w:t>ReRead</w:t>
+                          </w:r>
+                          <w:proofErr w:type="spellEnd"/>
+                          <w:r>
+                            <w:rPr>
+                              <w:sz w:val="24"/>
+                              <w:szCs w:val="24"/>
+                              <w:lang w:val="en-GB"/>
+                            </w:rPr>
+                            <w:t>”</w:t>
                           </w:r>
                         </w:p>
                       </w:tc>
@@ -1423,13 +1451,16 @@
         <w:tblLook w:val="04A0" w:firstRow="1" w:lastRow="0" w:firstColumn="1" w:lastColumn="0" w:noHBand="0" w:noVBand="1"/>
       </w:tblPr>
       <w:tblGrid>
-        <w:gridCol w:w="9464"/>
-        <w:gridCol w:w="531"/>
+        <w:gridCol w:w="9503"/>
+        <w:gridCol w:w="634"/>
       </w:tblGrid>
       <w:tr>
-        <w:tc>
-          <w:tcPr>
-            <w:tcW w:w="9464" w:type="dxa"/>
+        <w:trPr>
+          <w:trHeight w:val="264"/>
+        </w:trPr>
+        <w:tc>
+          <w:tcPr>
+            <w:tcW w:w="9503" w:type="dxa"/>
           </w:tcPr>
           <w:p>
             <w:pPr>
@@ -1449,7 +1480,7 @@
         </w:tc>
         <w:tc>
           <w:tcPr>
-            <w:tcW w:w="531" w:type="dxa"/>
+            <w:tcW w:w="634" w:type="dxa"/>
           </w:tcPr>
           <w:p>
             <w:pPr>
@@ -1469,9 +1500,12 @@
         </w:tc>
       </w:tr>
       <w:tr>
-        <w:tc>
-          <w:tcPr>
-            <w:tcW w:w="9464" w:type="dxa"/>
+        <w:trPr>
+          <w:trHeight w:val="277"/>
+        </w:trPr>
+        <w:tc>
+          <w:tcPr>
+            <w:tcW w:w="9503" w:type="dxa"/>
           </w:tcPr>
           <w:p>
             <w:pPr>
@@ -1492,7 +1526,7 @@
         </w:tc>
         <w:tc>
           <w:tcPr>
-            <w:tcW w:w="531" w:type="dxa"/>
+            <w:tcW w:w="634" w:type="dxa"/>
           </w:tcPr>
           <w:p>
             <w:pPr>
@@ -1512,9 +1546,12 @@
         </w:tc>
       </w:tr>
       <w:tr>
-        <w:tc>
-          <w:tcPr>
-            <w:tcW w:w="9464" w:type="dxa"/>
+        <w:trPr>
+          <w:trHeight w:val="264"/>
+        </w:trPr>
+        <w:tc>
+          <w:tcPr>
+            <w:tcW w:w="9503" w:type="dxa"/>
           </w:tcPr>
           <w:p>
             <w:pPr>
@@ -1536,7 +1573,7 @@
         </w:tc>
         <w:tc>
           <w:tcPr>
-            <w:tcW w:w="531" w:type="dxa"/>
+            <w:tcW w:w="634" w:type="dxa"/>
           </w:tcPr>
           <w:p>
             <w:pPr>
@@ -1556,9 +1593,12 @@
         </w:tc>
       </w:tr>
       <w:tr>
-        <w:tc>
-          <w:tcPr>
-            <w:tcW w:w="9464" w:type="dxa"/>
+        <w:trPr>
+          <w:trHeight w:val="277"/>
+        </w:trPr>
+        <w:tc>
+          <w:tcPr>
+            <w:tcW w:w="9503" w:type="dxa"/>
           </w:tcPr>
           <w:p>
             <w:pPr>
@@ -1583,6 +1623,12 @@
             <w:r>
               <w:rPr>
                 <w:sz w:val="28"/>
+              </w:rPr>
+              <w:t xml:space="preserve"> </w:t>
+            </w:r>
+            <w:r>
+              <w:rPr>
+                <w:sz w:val="28"/>
                 <w:szCs w:val="28"/>
               </w:rPr>
               <w:t>Описание языка программирования</w:t>
@@ -1591,7 +1637,7 @@
         </w:tc>
         <w:tc>
           <w:tcPr>
-            <w:tcW w:w="531" w:type="dxa"/>
+            <w:tcW w:w="634" w:type="dxa"/>
           </w:tcPr>
           <w:p>
             <w:pPr>
@@ -1617,9 +1663,12 @@
         </w:tc>
       </w:tr>
       <w:tr>
-        <w:tc>
-          <w:tcPr>
-            <w:tcW w:w="9464" w:type="dxa"/>
+        <w:trPr>
+          <w:trHeight w:val="264"/>
+        </w:trPr>
+        <w:tc>
+          <w:tcPr>
+            <w:tcW w:w="9503" w:type="dxa"/>
           </w:tcPr>
           <w:p>
             <w:pPr>
@@ -1658,7 +1707,7 @@
         </w:tc>
         <w:tc>
           <w:tcPr>
-            <w:tcW w:w="531" w:type="dxa"/>
+            <w:tcW w:w="634" w:type="dxa"/>
           </w:tcPr>
           <w:p>
             <w:pPr>
@@ -1684,9 +1733,12 @@
         </w:tc>
       </w:tr>
       <w:tr>
-        <w:tc>
-          <w:tcPr>
-            <w:tcW w:w="9464" w:type="dxa"/>
+        <w:trPr>
+          <w:trHeight w:val="277"/>
+        </w:trPr>
+        <w:tc>
+          <w:tcPr>
+            <w:tcW w:w="9503" w:type="dxa"/>
           </w:tcPr>
           <w:p>
             <w:pPr>
@@ -1732,7 +1784,7 @@
         </w:tc>
         <w:tc>
           <w:tcPr>
-            <w:tcW w:w="531" w:type="dxa"/>
+            <w:tcW w:w="634" w:type="dxa"/>
           </w:tcPr>
           <w:p>
             <w:pPr>
@@ -1740,6 +1792,7 @@
               <w:jc w:val="right"/>
               <w:rPr>
                 <w:sz w:val="28"/>
+                <w:lang w:val="en-US"/>
               </w:rPr>
             </w:pPr>
             <w:r>
@@ -1751,16 +1804,20 @@
             <w:r>
               <w:rPr>
                 <w:sz w:val="28"/>
-              </w:rPr>
-              <w:t>3</w:t>
+                <w:lang w:val="en-US"/>
+              </w:rPr>
+              <w:t>2</w:t>
             </w:r>
           </w:p>
         </w:tc>
       </w:tr>
       <w:tr>
-        <w:tc>
-          <w:tcPr>
-            <w:tcW w:w="9464" w:type="dxa"/>
+        <w:trPr>
+          <w:trHeight w:val="264"/>
+        </w:trPr>
+        <w:tc>
+          <w:tcPr>
+            <w:tcW w:w="9503" w:type="dxa"/>
           </w:tcPr>
           <w:p>
             <w:pPr>
@@ -1800,7 +1857,7 @@
         </w:tc>
         <w:tc>
           <w:tcPr>
-            <w:tcW w:w="531" w:type="dxa"/>
+            <w:tcW w:w="634" w:type="dxa"/>
           </w:tcPr>
           <w:p>
             <w:pPr>
@@ -1808,21 +1865,32 @@
               <w:jc w:val="right"/>
               <w:rPr>
                 <w:sz w:val="28"/>
-              </w:rPr>
-            </w:pPr>
-            <w:r>
-              <w:rPr>
-                <w:sz w:val="28"/>
-              </w:rPr>
-              <w:t>15</w:t>
+                <w:lang w:val="en-US"/>
+              </w:rPr>
+            </w:pPr>
+            <w:r>
+              <w:rPr>
+                <w:sz w:val="28"/>
+              </w:rPr>
+              <w:t>1</w:t>
+            </w:r>
+            <w:r>
+              <w:rPr>
+                <w:sz w:val="28"/>
+                <w:lang w:val="en-US"/>
+              </w:rPr>
+              <w:t>2</w:t>
             </w:r>
           </w:p>
         </w:tc>
       </w:tr>
       <w:tr>
-        <w:tc>
-          <w:tcPr>
-            <w:tcW w:w="9464" w:type="dxa"/>
+        <w:trPr>
+          <w:trHeight w:val="277"/>
+        </w:trPr>
+        <w:tc>
+          <w:tcPr>
+            <w:tcW w:w="9503" w:type="dxa"/>
           </w:tcPr>
           <w:p>
             <w:pPr>
@@ -1854,7 +1922,7 @@
         </w:tc>
         <w:tc>
           <w:tcPr>
-            <w:tcW w:w="531" w:type="dxa"/>
+            <w:tcW w:w="634" w:type="dxa"/>
           </w:tcPr>
           <w:p>
             <w:pPr>
@@ -1862,21 +1930,26 @@
               <w:jc w:val="right"/>
               <w:rPr>
                 <w:sz w:val="28"/>
-              </w:rPr>
-            </w:pPr>
-            <w:r>
-              <w:rPr>
-                <w:sz w:val="28"/>
-              </w:rPr>
-              <w:t>17</w:t>
+                <w:lang w:val="en-US"/>
+              </w:rPr>
+            </w:pPr>
+            <w:r>
+              <w:rPr>
+                <w:sz w:val="28"/>
+                <w:lang w:val="en-US"/>
+              </w:rPr>
+              <w:t>13</w:t>
             </w:r>
           </w:p>
         </w:tc>
       </w:tr>
       <w:tr>
-        <w:tc>
-          <w:tcPr>
-            <w:tcW w:w="9464" w:type="dxa"/>
+        <w:trPr>
+          <w:trHeight w:val="264"/>
+        </w:trPr>
+        <w:tc>
+          <w:tcPr>
+            <w:tcW w:w="9503" w:type="dxa"/>
           </w:tcPr>
           <w:p>
             <w:pPr>
@@ -1915,7 +1988,7 @@
         </w:tc>
         <w:tc>
           <w:tcPr>
-            <w:tcW w:w="531" w:type="dxa"/>
+            <w:tcW w:w="634" w:type="dxa"/>
           </w:tcPr>
           <w:p>
             <w:pPr>
@@ -1923,21 +1996,26 @@
               <w:jc w:val="right"/>
               <w:rPr>
                 <w:sz w:val="28"/>
-              </w:rPr>
-            </w:pPr>
-            <w:r>
-              <w:rPr>
-                <w:sz w:val="28"/>
-              </w:rPr>
-              <w:t>19</w:t>
+                <w:lang w:val="en-US"/>
+              </w:rPr>
+            </w:pPr>
+            <w:r>
+              <w:rPr>
+                <w:sz w:val="28"/>
+                <w:lang w:val="en-US"/>
+              </w:rPr>
+              <w:t>13</w:t>
             </w:r>
           </w:p>
         </w:tc>
       </w:tr>
       <w:tr>
-        <w:tc>
-          <w:tcPr>
-            <w:tcW w:w="9464" w:type="dxa"/>
+        <w:trPr>
+          <w:trHeight w:val="277"/>
+        </w:trPr>
+        <w:tc>
+          <w:tcPr>
+            <w:tcW w:w="9503" w:type="dxa"/>
           </w:tcPr>
           <w:p>
             <w:pPr>
@@ -1948,32 +2026,20 @@
               <w:rPr>
                 <w:sz w:val="28"/>
               </w:rPr>
-              <w:t>1.</w:t>
-            </w:r>
-            <w:r>
-              <w:rPr>
-                <w:sz w:val="28"/>
-              </w:rPr>
-              <w:t>2</w:t>
-            </w:r>
-            <w:r>
-              <w:rPr>
-                <w:sz w:val="28"/>
-              </w:rPr>
-              <w:t xml:space="preserve">.2.4 </w:t>
-            </w:r>
-            <w:r>
-              <w:rPr>
-                <w:sz w:val="28"/>
-                <w:szCs w:val="28"/>
-              </w:rPr>
-              <w:t>Использование вспомогательных алгоритмов</w:t>
-            </w:r>
-          </w:p>
-        </w:tc>
-        <w:tc>
-          <w:tcPr>
-            <w:tcW w:w="531" w:type="dxa"/>
+              <w:t xml:space="preserve">2 </w:t>
+            </w:r>
+            <w:r>
+              <w:rPr>
+                <w:sz w:val="28"/>
+                <w:szCs w:val="28"/>
+              </w:rPr>
+              <w:t>СПЕЦИАЛЬНАЯ ЧАСТЬ</w:t>
+            </w:r>
+          </w:p>
+        </w:tc>
+        <w:tc>
+          <w:tcPr>
+            <w:tcW w:w="634" w:type="dxa"/>
           </w:tcPr>
           <w:p>
             <w:pPr>
@@ -1986,16 +2052,20 @@
             <w:r>
               <w:rPr>
                 <w:sz w:val="28"/>
-              </w:rPr>
-              <w:t>21</w:t>
+                <w:lang w:val="en-US"/>
+              </w:rPr>
+              <w:t>14</w:t>
             </w:r>
           </w:p>
         </w:tc>
       </w:tr>
       <w:tr>
-        <w:tc>
-          <w:tcPr>
-            <w:tcW w:w="9464" w:type="dxa"/>
+        <w:trPr>
+          <w:trHeight w:val="264"/>
+        </w:trPr>
+        <w:tc>
+          <w:tcPr>
+            <w:tcW w:w="9503" w:type="dxa"/>
           </w:tcPr>
           <w:p>
             <w:pPr>
@@ -2011,34 +2081,13 @@
               <w:rPr>
                 <w:sz w:val="28"/>
               </w:rPr>
-              <w:t>1.</w:t>
-            </w:r>
-            <w:r>
-              <w:rPr>
-                <w:sz w:val="28"/>
-              </w:rPr>
-              <w:t>2</w:t>
-            </w:r>
-            <w:r>
-              <w:rPr>
-                <w:sz w:val="28"/>
-              </w:rPr>
-              <w:t xml:space="preserve">.3 </w:t>
-            </w:r>
-            <w:r>
-              <w:rPr>
-                <w:bCs/>
-                <w:sz w:val="28"/>
-                <w:szCs w:val="28"/>
-                <w:lang w:val="en-US"/>
-              </w:rPr>
-              <w:t>Access</w:t>
-            </w:r>
-          </w:p>
-        </w:tc>
-        <w:tc>
-          <w:tcPr>
-            <w:tcW w:w="531" w:type="dxa"/>
+              <w:t>2.1 Общая постановка задачи</w:t>
+            </w:r>
+          </w:p>
+        </w:tc>
+        <w:tc>
+          <w:tcPr>
+            <w:tcW w:w="634" w:type="dxa"/>
           </w:tcPr>
           <w:p>
             <w:pPr>
@@ -2046,21 +2095,26 @@
               <w:jc w:val="right"/>
               <w:rPr>
                 <w:sz w:val="28"/>
-              </w:rPr>
-            </w:pPr>
-            <w:r>
-              <w:rPr>
-                <w:sz w:val="28"/>
-              </w:rPr>
-              <w:t>23</w:t>
+                <w:lang w:val="en-US"/>
+              </w:rPr>
+            </w:pPr>
+            <w:r>
+              <w:rPr>
+                <w:sz w:val="28"/>
+                <w:lang w:val="en-US"/>
+              </w:rPr>
+              <w:t>14</w:t>
             </w:r>
           </w:p>
         </w:tc>
       </w:tr>
       <w:tr>
-        <w:tc>
-          <w:tcPr>
-            <w:tcW w:w="9464" w:type="dxa"/>
+        <w:trPr>
+          <w:trHeight w:val="277"/>
+        </w:trPr>
+        <w:tc>
+          <w:tcPr>
+            <w:tcW w:w="9503" w:type="dxa"/>
           </w:tcPr>
           <w:p>
             <w:pPr>
@@ -2073,34 +2127,15 @@
             <w:r>
               <w:rPr>
                 <w:sz w:val="28"/>
-              </w:rPr>
-              <w:t>1.</w:t>
-            </w:r>
-            <w:r>
-              <w:rPr>
-                <w:sz w:val="28"/>
-              </w:rPr>
-              <w:t>2</w:t>
-            </w:r>
-            <w:r>
-              <w:rPr>
-                <w:sz w:val="28"/>
-              </w:rPr>
-              <w:t xml:space="preserve">.4 </w:t>
-            </w:r>
-            <w:r>
-              <w:rPr>
-                <w:sz w:val="28"/>
-                <w:szCs w:val="28"/>
-                <w:lang w:eastAsia="ko-KR"/>
-              </w:rPr>
-              <w:t>Средства обмена данными</w:t>
-            </w:r>
-          </w:p>
-        </w:tc>
-        <w:tc>
-          <w:tcPr>
-            <w:tcW w:w="531" w:type="dxa"/>
+                <w:szCs w:val="28"/>
+              </w:rPr>
+              <w:t>2.1.1 Описание входных данных и выходных данных</w:t>
+            </w:r>
+          </w:p>
+        </w:tc>
+        <w:tc>
+          <w:tcPr>
+            <w:tcW w:w="634" w:type="dxa"/>
           </w:tcPr>
           <w:p>
             <w:pPr>
@@ -2108,21 +2143,26 @@
               <w:jc w:val="right"/>
               <w:rPr>
                 <w:sz w:val="28"/>
-              </w:rPr>
-            </w:pPr>
-            <w:r>
-              <w:rPr>
-                <w:sz w:val="28"/>
-              </w:rPr>
-              <w:t>26</w:t>
+                <w:lang w:val="en-US"/>
+              </w:rPr>
+            </w:pPr>
+            <w:r>
+              <w:rPr>
+                <w:sz w:val="28"/>
+                <w:lang w:val="en-US"/>
+              </w:rPr>
+              <w:t>15</w:t>
             </w:r>
           </w:p>
         </w:tc>
       </w:tr>
       <w:tr>
-        <w:tc>
-          <w:tcPr>
-            <w:tcW w:w="9464" w:type="dxa"/>
+        <w:trPr>
+          <w:trHeight w:val="264"/>
+        </w:trPr>
+        <w:tc>
+          <w:tcPr>
+            <w:tcW w:w="9503" w:type="dxa"/>
           </w:tcPr>
           <w:p>
             <w:pPr>
@@ -2135,33 +2175,15 @@
             <w:r>
               <w:rPr>
                 <w:sz w:val="28"/>
-              </w:rPr>
-              <w:t>1.</w:t>
-            </w:r>
-            <w:r>
-              <w:rPr>
-                <w:sz w:val="28"/>
-              </w:rPr>
-              <w:t>2</w:t>
-            </w:r>
-            <w:r>
-              <w:rPr>
-                <w:sz w:val="28"/>
-              </w:rPr>
-              <w:t xml:space="preserve">.5 </w:t>
-            </w:r>
-            <w:r>
-              <w:rPr>
-                <w:sz w:val="28"/>
-                <w:szCs w:val="28"/>
-              </w:rPr>
-              <w:t>Встроенные языки</w:t>
-            </w:r>
-          </w:p>
-        </w:tc>
-        <w:tc>
-          <w:tcPr>
-            <w:tcW w:w="531" w:type="dxa"/>
+                <w:szCs w:val="28"/>
+              </w:rPr>
+              <w:t>2.1.2 Схема работы комплекса</w:t>
+            </w:r>
+          </w:p>
+        </w:tc>
+        <w:tc>
+          <w:tcPr>
+            <w:tcW w:w="634" w:type="dxa"/>
           </w:tcPr>
           <w:p>
             <w:pPr>
@@ -2169,21 +2191,26 @@
               <w:jc w:val="right"/>
               <w:rPr>
                 <w:sz w:val="28"/>
-              </w:rPr>
-            </w:pPr>
-            <w:r>
-              <w:rPr>
-                <w:sz w:val="28"/>
-              </w:rPr>
-              <w:t>27</w:t>
+                <w:lang w:val="en-US"/>
+              </w:rPr>
+            </w:pPr>
+            <w:r>
+              <w:rPr>
+                <w:sz w:val="28"/>
+                <w:lang w:val="en-US"/>
+              </w:rPr>
+              <w:t>16</w:t>
             </w:r>
           </w:p>
         </w:tc>
       </w:tr>
       <w:tr>
-        <w:tc>
-          <w:tcPr>
-            <w:tcW w:w="9464" w:type="dxa"/>
+        <w:trPr>
+          <w:trHeight w:val="277"/>
+        </w:trPr>
+        <w:tc>
+          <w:tcPr>
+            <w:tcW w:w="9503" w:type="dxa"/>
           </w:tcPr>
           <w:p>
             <w:pPr>
@@ -2195,22 +2222,17 @@
             </w:pPr>
             <w:r>
               <w:rPr>
-                <w:sz w:val="28"/>
-              </w:rPr>
-              <w:t xml:space="preserve">2 </w:t>
-            </w:r>
-            <w:r>
-              <w:rPr>
-                <w:sz w:val="28"/>
-                <w:szCs w:val="28"/>
-              </w:rPr>
-              <w:t>СПЕЦИАЛЬНАЯ ЧАСТЬ</w:t>
-            </w:r>
-          </w:p>
-        </w:tc>
-        <w:tc>
-          <w:tcPr>
-            <w:tcW w:w="531" w:type="dxa"/>
+                <w:bCs/>
+                <w:sz w:val="28"/>
+                <w:szCs w:val="28"/>
+              </w:rPr>
+              <w:t>2.1.3 Описание комплекса программ</w:t>
+            </w:r>
+          </w:p>
+        </w:tc>
+        <w:tc>
+          <w:tcPr>
+            <w:tcW w:w="634" w:type="dxa"/>
           </w:tcPr>
           <w:p>
             <w:pPr>
@@ -2218,21 +2240,26 @@
               <w:jc w:val="right"/>
               <w:rPr>
                 <w:sz w:val="28"/>
-              </w:rPr>
-            </w:pPr>
-            <w:r>
-              <w:rPr>
-                <w:sz w:val="28"/>
-              </w:rPr>
-              <w:t>29</w:t>
+                <w:lang w:val="en-US"/>
+              </w:rPr>
+            </w:pPr>
+            <w:r>
+              <w:rPr>
+                <w:sz w:val="28"/>
+                <w:lang w:val="en-US"/>
+              </w:rPr>
+              <w:t>17</w:t>
             </w:r>
           </w:p>
         </w:tc>
       </w:tr>
       <w:tr>
-        <w:tc>
-          <w:tcPr>
-            <w:tcW w:w="9464" w:type="dxa"/>
+        <w:trPr>
+          <w:trHeight w:val="264"/>
+        </w:trPr>
+        <w:tc>
+          <w:tcPr>
+            <w:tcW w:w="9503" w:type="dxa"/>
           </w:tcPr>
           <w:p>
             <w:pPr>
@@ -2244,15 +2271,17 @@
             </w:pPr>
             <w:r>
               <w:rPr>
-                <w:sz w:val="28"/>
-              </w:rPr>
-              <w:t>2.1 Общая постановка задачи</w:t>
-            </w:r>
-          </w:p>
-        </w:tc>
-        <w:tc>
-          <w:tcPr>
-            <w:tcW w:w="531" w:type="dxa"/>
+                <w:bCs/>
+                <w:sz w:val="28"/>
+                <w:szCs w:val="28"/>
+              </w:rPr>
+              <w:t>2.1.4 Описание набора данных</w:t>
+            </w:r>
+          </w:p>
+        </w:tc>
+        <w:tc>
+          <w:tcPr>
+            <w:tcW w:w="634" w:type="dxa"/>
           </w:tcPr>
           <w:p>
             <w:pPr>
@@ -2260,21 +2289,26 @@
               <w:jc w:val="right"/>
               <w:rPr>
                 <w:sz w:val="28"/>
-              </w:rPr>
-            </w:pPr>
-            <w:r>
-              <w:rPr>
-                <w:sz w:val="28"/>
-              </w:rPr>
-              <w:t>29</w:t>
+                <w:lang w:val="en-US"/>
+              </w:rPr>
+            </w:pPr>
+            <w:r>
+              <w:rPr>
+                <w:sz w:val="28"/>
+                <w:lang w:val="en-US"/>
+              </w:rPr>
+              <w:t>17</w:t>
             </w:r>
           </w:p>
         </w:tc>
       </w:tr>
       <w:tr>
-        <w:tc>
-          <w:tcPr>
-            <w:tcW w:w="9464" w:type="dxa"/>
+        <w:trPr>
+          <w:trHeight w:val="264"/>
+        </w:trPr>
+        <w:tc>
+          <w:tcPr>
+            <w:tcW w:w="9503" w:type="dxa"/>
           </w:tcPr>
           <w:p>
             <w:pPr>
@@ -2289,13 +2323,13 @@
                 <w:sz w:val="28"/>
                 <w:szCs w:val="28"/>
               </w:rPr>
-              <w:t>2.1.1 Описание входных данных и выходных данных</w:t>
-            </w:r>
-          </w:p>
-        </w:tc>
-        <w:tc>
-          <w:tcPr>
-            <w:tcW w:w="531" w:type="dxa"/>
+              <w:t>2.3 Описание проблемных программ</w:t>
+            </w:r>
+          </w:p>
+        </w:tc>
+        <w:tc>
+          <w:tcPr>
+            <w:tcW w:w="634" w:type="dxa"/>
           </w:tcPr>
           <w:p>
             <w:pPr>
@@ -2303,21 +2337,26 @@
               <w:jc w:val="right"/>
               <w:rPr>
                 <w:sz w:val="28"/>
-              </w:rPr>
-            </w:pPr>
-            <w:r>
-              <w:rPr>
-                <w:sz w:val="28"/>
-              </w:rPr>
-              <w:t>29</w:t>
+                <w:lang w:val="en-US"/>
+              </w:rPr>
+            </w:pPr>
+            <w:r>
+              <w:rPr>
+                <w:sz w:val="28"/>
+                <w:lang w:val="en-US"/>
+              </w:rPr>
+              <w:t>18</w:t>
             </w:r>
           </w:p>
         </w:tc>
       </w:tr>
       <w:tr>
-        <w:tc>
-          <w:tcPr>
-            <w:tcW w:w="9464" w:type="dxa"/>
+        <w:trPr>
+          <w:trHeight w:val="277"/>
+        </w:trPr>
+        <w:tc>
+          <w:tcPr>
+            <w:tcW w:w="9503" w:type="dxa"/>
           </w:tcPr>
           <w:p>
             <w:pPr>
@@ -2332,13 +2371,13 @@
                 <w:sz w:val="28"/>
                 <w:szCs w:val="28"/>
               </w:rPr>
-              <w:t>2.1.2 Схема работы комплекса</w:t>
-            </w:r>
-          </w:p>
-        </w:tc>
-        <w:tc>
-          <w:tcPr>
-            <w:tcW w:w="531" w:type="dxa"/>
+              <w:t>2.3.1 Описание проблемной программы №1</w:t>
+            </w:r>
+          </w:p>
+        </w:tc>
+        <w:tc>
+          <w:tcPr>
+            <w:tcW w:w="634" w:type="dxa"/>
           </w:tcPr>
           <w:p>
             <w:pPr>
@@ -2346,21 +2385,26 @@
               <w:jc w:val="right"/>
               <w:rPr>
                 <w:sz w:val="28"/>
-              </w:rPr>
-            </w:pPr>
-            <w:r>
-              <w:rPr>
-                <w:sz w:val="28"/>
-              </w:rPr>
-              <w:t>29</w:t>
+                <w:lang w:val="en-US"/>
+              </w:rPr>
+            </w:pPr>
+            <w:r>
+              <w:rPr>
+                <w:sz w:val="28"/>
+                <w:lang w:val="en-US"/>
+              </w:rPr>
+              <w:t>18</w:t>
             </w:r>
           </w:p>
         </w:tc>
       </w:tr>
       <w:tr>
-        <w:tc>
-          <w:tcPr>
-            <w:tcW w:w="9464" w:type="dxa"/>
+        <w:trPr>
+          <w:trHeight w:val="264"/>
+        </w:trPr>
+        <w:tc>
+          <w:tcPr>
+            <w:tcW w:w="9503" w:type="dxa"/>
           </w:tcPr>
           <w:p>
             <w:pPr>
@@ -2372,17 +2416,16 @@
             </w:pPr>
             <w:r>
               <w:rPr>
-                <w:bCs/>
-                <w:sz w:val="28"/>
-                <w:szCs w:val="28"/>
-              </w:rPr>
-              <w:t>2.1.3 Описание комплекса программ</w:t>
-            </w:r>
-          </w:p>
-        </w:tc>
-        <w:tc>
-          <w:tcPr>
-            <w:tcW w:w="531" w:type="dxa"/>
+                <w:sz w:val="28"/>
+                <w:szCs w:val="28"/>
+              </w:rPr>
+              <w:t>2.3.1.1 Схема алгоритма проблемной программы №1</w:t>
+            </w:r>
+          </w:p>
+        </w:tc>
+        <w:tc>
+          <w:tcPr>
+            <w:tcW w:w="634" w:type="dxa"/>
           </w:tcPr>
           <w:p>
             <w:pPr>
@@ -2390,27 +2433,26 @@
               <w:jc w:val="right"/>
               <w:rPr>
                 <w:sz w:val="28"/>
-              </w:rPr>
-            </w:pPr>
-            <w:r>
-              <w:rPr>
-                <w:sz w:val="28"/>
-              </w:rPr>
-              <w:t>3</w:t>
-            </w:r>
-            <w:r>
-              <w:rPr>
-                <w:sz w:val="28"/>
-              </w:rPr>
-              <w:t>0</w:t>
+                <w:lang w:val="en-US"/>
+              </w:rPr>
+            </w:pPr>
+            <w:r>
+              <w:rPr>
+                <w:sz w:val="28"/>
+                <w:lang w:val="en-US"/>
+              </w:rPr>
+              <w:t>19</w:t>
             </w:r>
           </w:p>
         </w:tc>
       </w:tr>
       <w:tr>
-        <w:tc>
-          <w:tcPr>
-            <w:tcW w:w="9464" w:type="dxa"/>
+        <w:trPr>
+          <w:trHeight w:val="277"/>
+        </w:trPr>
+        <w:tc>
+          <w:tcPr>
+            <w:tcW w:w="9503" w:type="dxa"/>
           </w:tcPr>
           <w:p>
             <w:pPr>
@@ -2423,17 +2465,16 @@
             </w:pPr>
             <w:r>
               <w:rPr>
-                <w:bCs/>
-                <w:sz w:val="28"/>
-                <w:szCs w:val="28"/>
-              </w:rPr>
-              <w:t>2.1.4 Описание набора данных</w:t>
-            </w:r>
-          </w:p>
-        </w:tc>
-        <w:tc>
-          <w:tcPr>
-            <w:tcW w:w="531" w:type="dxa"/>
+                <w:sz w:val="28"/>
+                <w:szCs w:val="28"/>
+              </w:rPr>
+              <w:t>2.3.1.2 Таблица идентификаторов проблемной программы №1</w:t>
+            </w:r>
+          </w:p>
+        </w:tc>
+        <w:tc>
+          <w:tcPr>
+            <w:tcW w:w="634" w:type="dxa"/>
           </w:tcPr>
           <w:p>
             <w:pPr>
@@ -2441,27 +2482,26 @@
               <w:jc w:val="right"/>
               <w:rPr>
                 <w:sz w:val="28"/>
-              </w:rPr>
-            </w:pPr>
-            <w:r>
-              <w:rPr>
-                <w:sz w:val="28"/>
-              </w:rPr>
-              <w:t>3</w:t>
-            </w:r>
-            <w:r>
-              <w:rPr>
-                <w:sz w:val="28"/>
-              </w:rPr>
-              <w:t>0</w:t>
+                <w:lang w:val="en-US"/>
+              </w:rPr>
+            </w:pPr>
+            <w:r>
+              <w:rPr>
+                <w:sz w:val="28"/>
+                <w:lang w:val="en-US"/>
+              </w:rPr>
+              <w:t>19</w:t>
             </w:r>
           </w:p>
         </w:tc>
       </w:tr>
       <w:tr>
-        <w:tc>
-          <w:tcPr>
-            <w:tcW w:w="9464" w:type="dxa"/>
+        <w:trPr>
+          <w:trHeight w:val="264"/>
+        </w:trPr>
+        <w:tc>
+          <w:tcPr>
+            <w:tcW w:w="9503" w:type="dxa"/>
           </w:tcPr>
           <w:p>
             <w:pPr>
@@ -2477,13 +2517,13 @@
                 <w:sz w:val="28"/>
                 <w:szCs w:val="28"/>
               </w:rPr>
-              <w:t>2.3 Описание проблемных программ</w:t>
-            </w:r>
-          </w:p>
-        </w:tc>
-        <w:tc>
-          <w:tcPr>
-            <w:tcW w:w="531" w:type="dxa"/>
+              <w:t>2.3.2 Описание проблемной программы №2</w:t>
+            </w:r>
+          </w:p>
+        </w:tc>
+        <w:tc>
+          <w:tcPr>
+            <w:tcW w:w="634" w:type="dxa"/>
           </w:tcPr>
           <w:p>
             <w:pPr>
@@ -2491,27 +2531,26 @@
               <w:jc w:val="right"/>
               <w:rPr>
                 <w:sz w:val="28"/>
-              </w:rPr>
-            </w:pPr>
-            <w:r>
-              <w:rPr>
-                <w:sz w:val="28"/>
-              </w:rPr>
-              <w:t>3</w:t>
-            </w:r>
-            <w:r>
-              <w:rPr>
-                <w:sz w:val="28"/>
-              </w:rPr>
-              <w:t>1</w:t>
+                <w:lang w:val="en-US"/>
+              </w:rPr>
+            </w:pPr>
+            <w:r>
+              <w:rPr>
+                <w:sz w:val="28"/>
+                <w:lang w:val="en-US"/>
+              </w:rPr>
+              <w:t>20</w:t>
             </w:r>
           </w:p>
         </w:tc>
       </w:tr>
       <w:tr>
-        <w:tc>
-          <w:tcPr>
-            <w:tcW w:w="9464" w:type="dxa"/>
+        <w:trPr>
+          <w:trHeight w:val="277"/>
+        </w:trPr>
+        <w:tc>
+          <w:tcPr>
+            <w:tcW w:w="9503" w:type="dxa"/>
           </w:tcPr>
           <w:p>
             <w:pPr>
@@ -2527,13 +2566,13 @@
                 <w:sz w:val="28"/>
                 <w:szCs w:val="28"/>
               </w:rPr>
-              <w:t>2.3.1 Описание проблемной программы №1</w:t>
-            </w:r>
-          </w:p>
-        </w:tc>
-        <w:tc>
-          <w:tcPr>
-            <w:tcW w:w="531" w:type="dxa"/>
+              <w:t>2.3.1.1 Схема алгоритма проблемной программы №2</w:t>
+            </w:r>
+          </w:p>
+        </w:tc>
+        <w:tc>
+          <w:tcPr>
+            <w:tcW w:w="634" w:type="dxa"/>
           </w:tcPr>
           <w:p>
             <w:pPr>
@@ -2541,27 +2580,26 @@
               <w:jc w:val="right"/>
               <w:rPr>
                 <w:sz w:val="28"/>
-              </w:rPr>
-            </w:pPr>
-            <w:r>
-              <w:rPr>
-                <w:sz w:val="28"/>
-              </w:rPr>
-              <w:t>3</w:t>
-            </w:r>
-            <w:r>
-              <w:rPr>
-                <w:sz w:val="28"/>
-              </w:rPr>
-              <w:t>1</w:t>
+                <w:lang w:val="en-US"/>
+              </w:rPr>
+            </w:pPr>
+            <w:r>
+              <w:rPr>
+                <w:sz w:val="28"/>
+                <w:lang w:val="en-US"/>
+              </w:rPr>
+              <w:t>20</w:t>
             </w:r>
           </w:p>
         </w:tc>
       </w:tr>
       <w:tr>
-        <w:tc>
-          <w:tcPr>
-            <w:tcW w:w="9464" w:type="dxa"/>
+        <w:trPr>
+          <w:trHeight w:val="264"/>
+        </w:trPr>
+        <w:tc>
+          <w:tcPr>
+            <w:tcW w:w="9503" w:type="dxa"/>
           </w:tcPr>
           <w:p>
             <w:pPr>
@@ -2577,13 +2615,13 @@
                 <w:sz w:val="28"/>
                 <w:szCs w:val="28"/>
               </w:rPr>
-              <w:t>2.3.1.1 Схема алгоритма проблемной программы №1</w:t>
-            </w:r>
-          </w:p>
-        </w:tc>
-        <w:tc>
-          <w:tcPr>
-            <w:tcW w:w="531" w:type="dxa"/>
+              <w:t>2.3.1.2 Таблица идентификаторов проблемной программы №2</w:t>
+            </w:r>
+          </w:p>
+        </w:tc>
+        <w:tc>
+          <w:tcPr>
+            <w:tcW w:w="634" w:type="dxa"/>
           </w:tcPr>
           <w:p>
             <w:pPr>
@@ -2591,27 +2629,26 @@
               <w:jc w:val="right"/>
               <w:rPr>
                 <w:sz w:val="28"/>
-              </w:rPr>
-            </w:pPr>
-            <w:r>
-              <w:rPr>
-                <w:sz w:val="28"/>
-              </w:rPr>
-              <w:t>3</w:t>
-            </w:r>
-            <w:r>
-              <w:rPr>
-                <w:sz w:val="28"/>
-              </w:rPr>
-              <w:t>1</w:t>
+                <w:lang w:val="en-US"/>
+              </w:rPr>
+            </w:pPr>
+            <w:r>
+              <w:rPr>
+                <w:sz w:val="28"/>
+                <w:lang w:val="en-US"/>
+              </w:rPr>
+              <w:t>20</w:t>
             </w:r>
           </w:p>
         </w:tc>
       </w:tr>
       <w:tr>
-        <w:tc>
-          <w:tcPr>
-            <w:tcW w:w="9464" w:type="dxa"/>
+        <w:trPr>
+          <w:trHeight w:val="277"/>
+        </w:trPr>
+        <w:tc>
+          <w:tcPr>
+            <w:tcW w:w="9503" w:type="dxa"/>
           </w:tcPr>
           <w:p>
             <w:pPr>
@@ -2624,16 +2661,26 @@
             </w:pPr>
             <w:r>
               <w:rPr>
-                <w:sz w:val="28"/>
-                <w:szCs w:val="28"/>
-              </w:rPr>
-              <w:t>2.3.1.2 Таблица идентификаторов проблемной программы №1</w:t>
-            </w:r>
-          </w:p>
-        </w:tc>
-        <w:tc>
-          <w:tcPr>
-            <w:tcW w:w="531" w:type="dxa"/>
+                <w:bCs/>
+                <w:sz w:val="28"/>
+                <w:szCs w:val="28"/>
+              </w:rPr>
+              <w:t xml:space="preserve">3 </w:t>
+            </w:r>
+            <w:r>
+              <w:rPr>
+                <w:bCs/>
+                <w:caps/>
+                <w:sz w:val="28"/>
+                <w:szCs w:val="28"/>
+              </w:rPr>
+              <w:t>Организация производства</w:t>
+            </w:r>
+          </w:p>
+        </w:tc>
+        <w:tc>
+          <w:tcPr>
+            <w:tcW w:w="634" w:type="dxa"/>
           </w:tcPr>
           <w:p>
             <w:pPr>
@@ -2641,17 +2688,20 @@
               <w:jc w:val="right"/>
               <w:rPr>
                 <w:sz w:val="28"/>
-              </w:rPr>
-            </w:pPr>
-            <w:r>
-              <w:rPr>
-                <w:sz w:val="28"/>
-              </w:rPr>
-              <w:t>3</w:t>
-            </w:r>
-            <w:r>
-              <w:rPr>
-                <w:sz w:val="28"/>
+                <w:lang w:val="en-US"/>
+              </w:rPr>
+            </w:pPr>
+            <w:r>
+              <w:rPr>
+                <w:sz w:val="28"/>
+                <w:lang w:val="en-US"/>
+              </w:rPr>
+              <w:t>2</w:t>
+            </w:r>
+            <w:r>
+              <w:rPr>
+                <w:sz w:val="28"/>
+                <w:lang w:val="en-US"/>
               </w:rPr>
               <w:t>1</w:t>
             </w:r>
@@ -2659,9 +2709,12 @@
         </w:tc>
       </w:tr>
       <w:tr>
-        <w:tc>
-          <w:tcPr>
-            <w:tcW w:w="9464" w:type="dxa"/>
+        <w:trPr>
+          <w:trHeight w:val="264"/>
+        </w:trPr>
+        <w:tc>
+          <w:tcPr>
+            <w:tcW w:w="9503" w:type="dxa"/>
           </w:tcPr>
           <w:p>
             <w:pPr>
@@ -2677,13 +2730,13 @@
                 <w:sz w:val="28"/>
                 <w:szCs w:val="28"/>
               </w:rPr>
-              <w:t>2.3.2 Описание проблемной программы №2</w:t>
-            </w:r>
-          </w:p>
-        </w:tc>
-        <w:tc>
-          <w:tcPr>
-            <w:tcW w:w="531" w:type="dxa"/>
+              <w:t>3.1 Условия выполнения проекта</w:t>
+            </w:r>
+          </w:p>
+        </w:tc>
+        <w:tc>
+          <w:tcPr>
+            <w:tcW w:w="634" w:type="dxa"/>
           </w:tcPr>
           <w:p>
             <w:pPr>
@@ -2691,27 +2744,26 @@
               <w:jc w:val="right"/>
               <w:rPr>
                 <w:sz w:val="28"/>
-              </w:rPr>
-            </w:pPr>
-            <w:r>
-              <w:rPr>
-                <w:sz w:val="28"/>
-              </w:rPr>
-              <w:t>3</w:t>
-            </w:r>
-            <w:r>
-              <w:rPr>
-                <w:sz w:val="28"/>
-              </w:rPr>
-              <w:t>1</w:t>
+                <w:lang w:val="en-US"/>
+              </w:rPr>
+            </w:pPr>
+            <w:r>
+              <w:rPr>
+                <w:sz w:val="28"/>
+                <w:lang w:val="en-US"/>
+              </w:rPr>
+              <w:t>21</w:t>
             </w:r>
           </w:p>
         </w:tc>
       </w:tr>
       <w:tr>
-        <w:tc>
-          <w:tcPr>
-            <w:tcW w:w="9464" w:type="dxa"/>
+        <w:trPr>
+          <w:trHeight w:val="277"/>
+        </w:trPr>
+        <w:tc>
+          <w:tcPr>
+            <w:tcW w:w="9503" w:type="dxa"/>
           </w:tcPr>
           <w:p>
             <w:pPr>
@@ -2727,13 +2779,13 @@
                 <w:sz w:val="28"/>
                 <w:szCs w:val="28"/>
               </w:rPr>
-              <w:t>2.3.1.1 Схема алгоритма проблемной программы №2</w:t>
-            </w:r>
-          </w:p>
-        </w:tc>
-        <w:tc>
-          <w:tcPr>
-            <w:tcW w:w="531" w:type="dxa"/>
+              <w:t>3.2 Инструкция пользователю</w:t>
+            </w:r>
+          </w:p>
+        </w:tc>
+        <w:tc>
+          <w:tcPr>
+            <w:tcW w:w="634" w:type="dxa"/>
           </w:tcPr>
           <w:p>
             <w:pPr>
@@ -2741,27 +2793,26 @@
               <w:jc w:val="right"/>
               <w:rPr>
                 <w:sz w:val="28"/>
-              </w:rPr>
-            </w:pPr>
-            <w:r>
-              <w:rPr>
-                <w:sz w:val="28"/>
-              </w:rPr>
-              <w:t>3</w:t>
-            </w:r>
-            <w:r>
-              <w:rPr>
-                <w:sz w:val="28"/>
-              </w:rPr>
-              <w:t>2</w:t>
+                <w:lang w:val="en-US"/>
+              </w:rPr>
+            </w:pPr>
+            <w:r>
+              <w:rPr>
+                <w:sz w:val="28"/>
+                <w:lang w:val="en-US"/>
+              </w:rPr>
+              <w:t>21</w:t>
             </w:r>
           </w:p>
         </w:tc>
       </w:tr>
       <w:tr>
-        <w:tc>
-          <w:tcPr>
-            <w:tcW w:w="9464" w:type="dxa"/>
+        <w:trPr>
+          <w:trHeight w:val="264"/>
+        </w:trPr>
+        <w:tc>
+          <w:tcPr>
+            <w:tcW w:w="9503" w:type="dxa"/>
           </w:tcPr>
           <w:p>
             <w:pPr>
@@ -2777,13 +2828,27 @@
                 <w:sz w:val="28"/>
                 <w:szCs w:val="28"/>
               </w:rPr>
-              <w:t>2.3.1.2 Таблица идентификаторов проблемной программы №2</w:t>
-            </w:r>
-          </w:p>
-        </w:tc>
-        <w:tc>
-          <w:tcPr>
-            <w:tcW w:w="531" w:type="dxa"/>
+              <w:t>3.</w:t>
+            </w:r>
+            <w:r>
+              <w:rPr>
+                <w:sz w:val="28"/>
+                <w:szCs w:val="28"/>
+              </w:rPr>
+              <w:t>3</w:t>
+            </w:r>
+            <w:r>
+              <w:rPr>
+                <w:sz w:val="28"/>
+                <w:szCs w:val="28"/>
+              </w:rPr>
+              <w:t xml:space="preserve"> Формы входных и выходных документов</w:t>
+            </w:r>
+          </w:p>
+        </w:tc>
+        <w:tc>
+          <w:tcPr>
+            <w:tcW w:w="634" w:type="dxa"/>
           </w:tcPr>
           <w:p>
             <w:pPr>
@@ -2791,27 +2856,26 @@
               <w:jc w:val="right"/>
               <w:rPr>
                 <w:sz w:val="28"/>
-              </w:rPr>
-            </w:pPr>
-            <w:r>
-              <w:rPr>
-                <w:sz w:val="28"/>
-              </w:rPr>
-              <w:t>3</w:t>
-            </w:r>
-            <w:r>
-              <w:rPr>
-                <w:sz w:val="28"/>
-              </w:rPr>
-              <w:t>2</w:t>
+                <w:lang w:val="en-US"/>
+              </w:rPr>
+            </w:pPr>
+            <w:r>
+              <w:rPr>
+                <w:sz w:val="28"/>
+                <w:lang w:val="en-US"/>
+              </w:rPr>
+              <w:t>22</w:t>
             </w:r>
           </w:p>
         </w:tc>
       </w:tr>
       <w:tr>
-        <w:tc>
-          <w:tcPr>
-            <w:tcW w:w="9464" w:type="dxa"/>
+        <w:trPr>
+          <w:trHeight w:val="277"/>
+        </w:trPr>
+        <w:tc>
+          <w:tcPr>
+            <w:tcW w:w="9503" w:type="dxa"/>
           </w:tcPr>
           <w:p>
             <w:pPr>
@@ -2823,26 +2887,31 @@
             </w:pPr>
             <w:r>
               <w:rPr>
-                <w:bCs/>
-                <w:sz w:val="28"/>
-                <w:szCs w:val="28"/>
-              </w:rPr>
-              <w:t xml:space="preserve">3 </w:t>
-            </w:r>
-            <w:r>
-              <w:rPr>
-                <w:bCs/>
-                <w:caps/>
-                <w:sz w:val="28"/>
-                <w:szCs w:val="28"/>
-              </w:rPr>
-              <w:t>Организация производства</w:t>
-            </w:r>
-          </w:p>
-        </w:tc>
-        <w:tc>
-          <w:tcPr>
-            <w:tcW w:w="531" w:type="dxa"/>
+                <w:sz w:val="28"/>
+                <w:szCs w:val="28"/>
+              </w:rPr>
+              <w:t>3.</w:t>
+            </w:r>
+            <w:r>
+              <w:rPr>
+                <w:sz w:val="28"/>
+                <w:szCs w:val="28"/>
+                <w:lang w:val="en-US"/>
+              </w:rPr>
+              <w:t>4</w:t>
+            </w:r>
+            <w:r>
+              <w:rPr>
+                <w:sz w:val="28"/>
+                <w:szCs w:val="28"/>
+              </w:rPr>
+              <w:t xml:space="preserve"> Структура записи файлов</w:t>
+            </w:r>
+          </w:p>
+        </w:tc>
+        <w:tc>
+          <w:tcPr>
+            <w:tcW w:w="634" w:type="dxa"/>
           </w:tcPr>
           <w:p>
             <w:pPr>
@@ -2850,27 +2919,26 @@
               <w:jc w:val="right"/>
               <w:rPr>
                 <w:sz w:val="28"/>
-              </w:rPr>
-            </w:pPr>
-            <w:r>
-              <w:rPr>
-                <w:sz w:val="28"/>
-              </w:rPr>
-              <w:t>3</w:t>
-            </w:r>
-            <w:r>
-              <w:rPr>
-                <w:sz w:val="28"/>
-              </w:rPr>
-              <w:t>3</w:t>
+                <w:lang w:val="en-US"/>
+              </w:rPr>
+            </w:pPr>
+            <w:r>
+              <w:rPr>
+                <w:sz w:val="28"/>
+                <w:lang w:val="en-US"/>
+              </w:rPr>
+              <w:t>22</w:t>
             </w:r>
           </w:p>
         </w:tc>
       </w:tr>
       <w:tr>
-        <w:tc>
-          <w:tcPr>
-            <w:tcW w:w="9464" w:type="dxa"/>
+        <w:trPr>
+          <w:trHeight w:val="264"/>
+        </w:trPr>
+        <w:tc>
+          <w:tcPr>
+            <w:tcW w:w="9503" w:type="dxa"/>
           </w:tcPr>
           <w:p>
             <w:pPr>
@@ -2885,13 +2953,13 @@
                 <w:sz w:val="28"/>
                 <w:szCs w:val="28"/>
               </w:rPr>
-              <w:t>3.1 Условия выполнения проекта</w:t>
-            </w:r>
-          </w:p>
-        </w:tc>
-        <w:tc>
-          <w:tcPr>
-            <w:tcW w:w="531" w:type="dxa"/>
+              <w:t>ЗАКЛЮЧЕНИЕ</w:t>
+            </w:r>
+          </w:p>
+        </w:tc>
+        <w:tc>
+          <w:tcPr>
+            <w:tcW w:w="634" w:type="dxa"/>
           </w:tcPr>
           <w:p>
             <w:pPr>
@@ -2899,27 +2967,26 @@
               <w:jc w:val="right"/>
               <w:rPr>
                 <w:sz w:val="28"/>
-              </w:rPr>
-            </w:pPr>
-            <w:r>
-              <w:rPr>
-                <w:sz w:val="28"/>
-              </w:rPr>
-              <w:t>3</w:t>
-            </w:r>
-            <w:r>
-              <w:rPr>
-                <w:sz w:val="28"/>
-              </w:rPr>
-              <w:t>3</w:t>
+                <w:lang w:val="en-US"/>
+              </w:rPr>
+            </w:pPr>
+            <w:r>
+              <w:rPr>
+                <w:sz w:val="28"/>
+                <w:lang w:val="en-US"/>
+              </w:rPr>
+              <w:t>23</w:t>
             </w:r>
           </w:p>
         </w:tc>
       </w:tr>
       <w:tr>
-        <w:tc>
-          <w:tcPr>
-            <w:tcW w:w="9464" w:type="dxa"/>
+        <w:trPr>
+          <w:trHeight w:val="264"/>
+        </w:trPr>
+        <w:tc>
+          <w:tcPr>
+            <w:tcW w:w="9503" w:type="dxa"/>
           </w:tcPr>
           <w:p>
             <w:pPr>
@@ -2934,13 +3001,13 @@
                 <w:sz w:val="28"/>
                 <w:szCs w:val="28"/>
               </w:rPr>
-              <w:t>3.2 Инструкция пользователю</w:t>
-            </w:r>
-          </w:p>
-        </w:tc>
-        <w:tc>
-          <w:tcPr>
-            <w:tcW w:w="531" w:type="dxa"/>
+              <w:t>СПИСОК ЛИТЕРАТУРЫ</w:t>
+            </w:r>
+          </w:p>
+        </w:tc>
+        <w:tc>
+          <w:tcPr>
+            <w:tcW w:w="634" w:type="dxa"/>
           </w:tcPr>
           <w:p>
             <w:pPr>
@@ -2948,27 +3015,26 @@
               <w:jc w:val="right"/>
               <w:rPr>
                 <w:sz w:val="28"/>
-              </w:rPr>
-            </w:pPr>
-            <w:r>
-              <w:rPr>
-                <w:sz w:val="28"/>
-              </w:rPr>
-              <w:t>3</w:t>
-            </w:r>
-            <w:r>
-              <w:rPr>
-                <w:sz w:val="28"/>
-              </w:rPr>
-              <w:t>3</w:t>
+                <w:lang w:val="en-US"/>
+              </w:rPr>
+            </w:pPr>
+            <w:r>
+              <w:rPr>
+                <w:sz w:val="28"/>
+                <w:lang w:val="en-US"/>
+              </w:rPr>
+              <w:t>24</w:t>
             </w:r>
           </w:p>
         </w:tc>
       </w:tr>
       <w:tr>
-        <w:tc>
-          <w:tcPr>
-            <w:tcW w:w="9464" w:type="dxa"/>
+        <w:trPr>
+          <w:trHeight w:val="277"/>
+        </w:trPr>
+        <w:tc>
+          <w:tcPr>
+            <w:tcW w:w="9503" w:type="dxa"/>
           </w:tcPr>
           <w:p>
             <w:pPr>
@@ -2983,13 +3049,13 @@
                 <w:sz w:val="28"/>
                 <w:szCs w:val="28"/>
               </w:rPr>
-              <w:t>3.3 Тестирование системных и пользовательских ограничений</w:t>
-            </w:r>
-          </w:p>
-        </w:tc>
-        <w:tc>
-          <w:tcPr>
-            <w:tcW w:w="531" w:type="dxa"/>
+              <w:t>Приложения</w:t>
+            </w:r>
+          </w:p>
+        </w:tc>
+        <w:tc>
+          <w:tcPr>
+            <w:tcW w:w="634" w:type="dxa"/>
           </w:tcPr>
           <w:p>
             <w:pPr>
@@ -2997,27 +3063,26 @@
               <w:jc w:val="right"/>
               <w:rPr>
                 <w:sz w:val="28"/>
-              </w:rPr>
-            </w:pPr>
-            <w:r>
-              <w:rPr>
-                <w:sz w:val="28"/>
-              </w:rPr>
-              <w:t>4</w:t>
-            </w:r>
-            <w:r>
-              <w:rPr>
-                <w:sz w:val="28"/>
-              </w:rPr>
-              <w:t>5</w:t>
+                <w:lang w:val="en-US"/>
+              </w:rPr>
+            </w:pPr>
+            <w:r>
+              <w:rPr>
+                <w:sz w:val="28"/>
+                <w:lang w:val="en-US"/>
+              </w:rPr>
+              <w:t>25</w:t>
             </w:r>
           </w:p>
         </w:tc>
       </w:tr>
       <w:tr>
-        <w:tc>
-          <w:tcPr>
-            <w:tcW w:w="9464" w:type="dxa"/>
+        <w:trPr>
+          <w:trHeight w:val="264"/>
+        </w:trPr>
+        <w:tc>
+          <w:tcPr>
+            <w:tcW w:w="9503" w:type="dxa"/>
           </w:tcPr>
           <w:p>
             <w:pPr>
@@ -3032,13 +3097,27 @@
                 <w:sz w:val="28"/>
                 <w:szCs w:val="28"/>
               </w:rPr>
-              <w:t>3.4 Формы входных и выходных документов</w:t>
-            </w:r>
-          </w:p>
-        </w:tc>
-        <w:tc>
-          <w:tcPr>
-            <w:tcW w:w="531" w:type="dxa"/>
+              <w:t xml:space="preserve">Приложение А – </w:t>
+            </w:r>
+            <w:r>
+              <w:rPr>
+                <w:sz w:val="28"/>
+                <w:szCs w:val="28"/>
+              </w:rPr>
+              <w:t>Л</w:t>
+            </w:r>
+            <w:r>
+              <w:rPr>
+                <w:sz w:val="28"/>
+                <w:szCs w:val="28"/>
+              </w:rPr>
+              <w:t>истинг программы</w:t>
+            </w:r>
+          </w:p>
+        </w:tc>
+        <w:tc>
+          <w:tcPr>
+            <w:tcW w:w="634" w:type="dxa"/>
           </w:tcPr>
           <w:p>
             <w:pPr>
@@ -3046,21 +3125,26 @@
               <w:jc w:val="right"/>
               <w:rPr>
                 <w:sz w:val="28"/>
-              </w:rPr>
-            </w:pPr>
-            <w:r>
-              <w:rPr>
-                <w:sz w:val="28"/>
-              </w:rPr>
-              <w:t>45</w:t>
+                <w:lang w:val="en-US"/>
+              </w:rPr>
+            </w:pPr>
+            <w:r>
+              <w:rPr>
+                <w:sz w:val="28"/>
+                <w:lang w:val="en-US"/>
+              </w:rPr>
+              <w:t>26</w:t>
             </w:r>
           </w:p>
         </w:tc>
       </w:tr>
       <w:tr>
-        <w:tc>
-          <w:tcPr>
-            <w:tcW w:w="9464" w:type="dxa"/>
+        <w:trPr>
+          <w:trHeight w:val="277"/>
+        </w:trPr>
+        <w:tc>
+          <w:tcPr>
+            <w:tcW w:w="9503" w:type="dxa"/>
           </w:tcPr>
           <w:p>
             <w:pPr>
@@ -3075,13 +3159,13 @@
                 <w:sz w:val="28"/>
                 <w:szCs w:val="28"/>
               </w:rPr>
-              <w:t>3.5 Структура записи файлов</w:t>
-            </w:r>
-          </w:p>
-        </w:tc>
-        <w:tc>
-          <w:tcPr>
-            <w:tcW w:w="531" w:type="dxa"/>
+              <w:t>Приложение Б – Входные данные</w:t>
+            </w:r>
+          </w:p>
+        </w:tc>
+        <w:tc>
+          <w:tcPr>
+            <w:tcW w:w="634" w:type="dxa"/>
           </w:tcPr>
           <w:p>
             <w:pPr>
@@ -3089,21 +3173,26 @@
               <w:jc w:val="right"/>
               <w:rPr>
                 <w:sz w:val="28"/>
-              </w:rPr>
-            </w:pPr>
-            <w:r>
-              <w:rPr>
-                <w:sz w:val="28"/>
-              </w:rPr>
-              <w:t>46</w:t>
+                <w:lang w:val="en-US"/>
+              </w:rPr>
+            </w:pPr>
+            <w:r>
+              <w:rPr>
+                <w:sz w:val="28"/>
+                <w:lang w:val="en-US"/>
+              </w:rPr>
+              <w:t>32</w:t>
             </w:r>
           </w:p>
         </w:tc>
       </w:tr>
       <w:tr>
-        <w:tc>
-          <w:tcPr>
-            <w:tcW w:w="9464" w:type="dxa"/>
+        <w:trPr>
+          <w:trHeight w:val="277"/>
+        </w:trPr>
+        <w:tc>
+          <w:tcPr>
+            <w:tcW w:w="9503" w:type="dxa"/>
           </w:tcPr>
           <w:p>
             <w:pPr>
@@ -3119,13 +3208,13 @@
                 <w:sz w:val="28"/>
                 <w:szCs w:val="28"/>
               </w:rPr>
-              <w:t>ЗАКЛЮЧЕНИЕ</w:t>
-            </w:r>
-          </w:p>
-        </w:tc>
-        <w:tc>
-          <w:tcPr>
-            <w:tcW w:w="531" w:type="dxa"/>
+              <w:t>Приложение В – Выходные данные</w:t>
+            </w:r>
+          </w:p>
+        </w:tc>
+        <w:tc>
+          <w:tcPr>
+            <w:tcW w:w="634" w:type="dxa"/>
           </w:tcPr>
           <w:p>
             <w:pPr>
@@ -3133,21 +3222,26 @@
               <w:jc w:val="right"/>
               <w:rPr>
                 <w:sz w:val="28"/>
-              </w:rPr>
-            </w:pPr>
-            <w:r>
-              <w:rPr>
-                <w:sz w:val="28"/>
-              </w:rPr>
-              <w:t>47</w:t>
+                <w:lang w:val="en-US"/>
+              </w:rPr>
+            </w:pPr>
+            <w:r>
+              <w:rPr>
+                <w:sz w:val="28"/>
+                <w:lang w:val="en-US"/>
+              </w:rPr>
+              <w:t>33</w:t>
             </w:r>
           </w:p>
         </w:tc>
       </w:tr>
       <w:tr>
-        <w:tc>
-          <w:tcPr>
-            <w:tcW w:w="9464" w:type="dxa"/>
+        <w:trPr>
+          <w:trHeight w:val="277"/>
+        </w:trPr>
+        <w:tc>
+          <w:tcPr>
+            <w:tcW w:w="9503" w:type="dxa"/>
           </w:tcPr>
           <w:p>
             <w:pPr>
@@ -3163,13 +3257,13 @@
                 <w:sz w:val="28"/>
                 <w:szCs w:val="28"/>
               </w:rPr>
-              <w:t>СПИСОК ЛИТЕРАТУРЫ</w:t>
-            </w:r>
-          </w:p>
-        </w:tc>
-        <w:tc>
-          <w:tcPr>
-            <w:tcW w:w="531" w:type="dxa"/>
+              <w:t>Приложение Г – Схема работы комплекса</w:t>
+            </w:r>
+          </w:p>
+        </w:tc>
+        <w:tc>
+          <w:tcPr>
+            <w:tcW w:w="634" w:type="dxa"/>
           </w:tcPr>
           <w:p>
             <w:pPr>
@@ -3177,21 +3271,26 @@
               <w:jc w:val="right"/>
               <w:rPr>
                 <w:sz w:val="28"/>
-              </w:rPr>
-            </w:pPr>
-            <w:r>
-              <w:rPr>
-                <w:sz w:val="28"/>
-              </w:rPr>
-              <w:t>48</w:t>
+                <w:lang w:val="en-US"/>
+              </w:rPr>
+            </w:pPr>
+            <w:r>
+              <w:rPr>
+                <w:sz w:val="28"/>
+                <w:lang w:val="en-US"/>
+              </w:rPr>
+              <w:t>34</w:t>
             </w:r>
           </w:p>
         </w:tc>
       </w:tr>
       <w:tr>
-        <w:tc>
-          <w:tcPr>
-            <w:tcW w:w="9464" w:type="dxa"/>
+        <w:trPr>
+          <w:trHeight w:val="277"/>
+        </w:trPr>
+        <w:tc>
+          <w:tcPr>
+            <w:tcW w:w="9503" w:type="dxa"/>
           </w:tcPr>
           <w:p>
             <w:pPr>
@@ -3204,16 +3303,43 @@
             </w:pPr>
             <w:r>
               <w:rPr>
-                <w:sz w:val="28"/>
-                <w:szCs w:val="28"/>
-              </w:rPr>
-              <w:t>Приложения</w:t>
-            </w:r>
-          </w:p>
-        </w:tc>
-        <w:tc>
-          <w:tcPr>
-            <w:tcW w:w="531" w:type="dxa"/>
+                <w:bCs/>
+                <w:sz w:val="28"/>
+                <w:szCs w:val="28"/>
+                <w:lang w:val="kk-KZ"/>
+              </w:rPr>
+              <w:t xml:space="preserve">Приложение Д </w:t>
+            </w:r>
+            <w:r>
+              <w:rPr>
+                <w:bCs/>
+                <w:sz w:val="28"/>
+                <w:szCs w:val="28"/>
+              </w:rPr>
+              <w:t xml:space="preserve">- </w:t>
+            </w:r>
+            <w:r>
+              <w:rPr>
+                <w:bCs/>
+                <w:sz w:val="28"/>
+                <w:szCs w:val="28"/>
+              </w:rPr>
+              <w:t xml:space="preserve">Схема </w:t>
+            </w:r>
+            <w:r>
+              <w:rPr>
+                <w:bCs/>
+                <w:sz w:val="28"/>
+                <w:szCs w:val="28"/>
+                <w:lang w:val="kk-KZ"/>
+              </w:rPr>
+              <w:t>взаимодействия таблиц базы данных</w:t>
+            </w:r>
+          </w:p>
+        </w:tc>
+        <w:tc>
+          <w:tcPr>
+            <w:tcW w:w="634" w:type="dxa"/>
           </w:tcPr>
           <w:p>
             <w:pPr>
@@ -3221,21 +3347,26 @@
               <w:jc w:val="right"/>
               <w:rPr>
                 <w:sz w:val="28"/>
-              </w:rPr>
-            </w:pPr>
-            <w:r>
-              <w:rPr>
-                <w:sz w:val="28"/>
-              </w:rPr>
-              <w:t>49</w:t>
+                <w:lang w:val="en-US"/>
+              </w:rPr>
+            </w:pPr>
+            <w:r>
+              <w:rPr>
+                <w:sz w:val="28"/>
+                <w:lang w:val="en-US"/>
+              </w:rPr>
+              <w:t>35</w:t>
             </w:r>
           </w:p>
         </w:tc>
       </w:tr>
       <w:tr>
-        <w:tc>
-          <w:tcPr>
-            <w:tcW w:w="9464" w:type="dxa"/>
+        <w:trPr>
+          <w:trHeight w:val="277"/>
+        </w:trPr>
+        <w:tc>
+          <w:tcPr>
+            <w:tcW w:w="9503" w:type="dxa"/>
           </w:tcPr>
           <w:p>
             <w:pPr>
@@ -3246,32 +3377,11 @@
                 <w:szCs w:val="28"/>
               </w:rPr>
             </w:pPr>
-            <w:r>
-              <w:rPr>
-                <w:sz w:val="28"/>
-                <w:szCs w:val="28"/>
-              </w:rPr>
-              <w:t xml:space="preserve">Приложение А – </w:t>
-            </w:r>
-            <w:r>
-              <w:rPr>
-                <w:sz w:val="28"/>
-                <w:szCs w:val="28"/>
-              </w:rPr>
-              <w:t>Л</w:t>
-            </w:r>
-            <w:r>
-              <w:rPr>
-                <w:sz w:val="28"/>
-                <w:szCs w:val="28"/>
-              </w:rPr>
-              <w:t>истинг программы</w:t>
-            </w:r>
-          </w:p>
-        </w:tc>
-        <w:tc>
-          <w:tcPr>
-            <w:tcW w:w="531" w:type="dxa"/>
+          </w:p>
+        </w:tc>
+        <w:tc>
+          <w:tcPr>
+            <w:tcW w:w="634" w:type="dxa"/>
           </w:tcPr>
           <w:p>
             <w:pPr>
@@ -3281,12 +3391,6 @@
                 <w:sz w:val="28"/>
               </w:rPr>
             </w:pPr>
-            <w:r>
-              <w:rPr>
-                <w:sz w:val="28"/>
-              </w:rPr>
-              <w:t>50</w:t>
-            </w:r>
           </w:p>
         </w:tc>
       </w:tr>
@@ -3294,946 +3398,6 @@
     <w:p>
       <w:pPr>
         <w:ind w:right="-2"/>
-        <w:jc w:val="right"/>
-        <w:rPr>
-          <w:sz w:val="28"/>
-        </w:rPr>
-      </w:pPr>
-      <w:r>
-        <w:rPr>
-          <w:sz w:val="28"/>
-          <w:lang w:val="en-US"/>
-        </w:rPr>
-        <w:br w:type="page"/>
-      </w:r>
-      <w:r>
-        <w:rPr>
-          <w:noProof/>
-          <w:sz w:val="28"/>
-        </w:rPr>
-        <w:lastRenderedPageBreak/>
-        <w:pict w14:anchorId="0DD321AE">
-          <v:group id="_x0000_s1103" style="position:absolute;left:0;text-align:left;margin-left:56.7pt;margin-top:19.85pt;width:518.9pt;height:802.2pt;z-index:251657216;mso-position-horizontal-relative:page;mso-position-vertical-relative:page" coordorigin="1134,397" coordsize="10378,16044">
-            <v:line id="_x0000_s1104" style="position:absolute" from="1134,397" to="1134,16441" strokeweight="2.25pt"/>
-            <v:line id="_x0000_s1105" style="position:absolute" from="11509,397" to="11509,16441" strokeweight="2.25pt"/>
-            <v:line id="_x0000_s1106" style="position:absolute" from="1137,16441" to="11512,16441" strokeweight="2.25pt"/>
-            <v:line id="_x0000_s1107" style="position:absolute" from="1134,15591" to="11509,15591" strokeweight="2.25pt"/>
-            <v:line id="_x0000_s1108" style="position:absolute" from="1134,397" to="11509,397" strokeweight="2.25pt"/>
-            <v:shape id="_x0000_s1109" type="#_x0000_t202" style="position:absolute;left:1137;top:15591;width:10375;height:850" filled="f" stroked="f" strokeweight="2.25pt">
-              <v:textbox style="mso-next-textbox:#_x0000_s1109" inset="0,0,0,0">
-                <w:txbxContent>
-                  <w:tbl>
-                    <w:tblPr>
-                      <w:tblW w:w="0" w:type="auto"/>
-                      <w:tblInd w:w="28" w:type="dxa"/>
-                      <w:tblBorders>
-                        <w:top w:val="single" w:sz="4" w:space="0" w:color="auto"/>
-                        <w:left w:val="single" w:sz="4" w:space="0" w:color="auto"/>
-                        <w:bottom w:val="single" w:sz="4" w:space="0" w:color="auto"/>
-                        <w:right w:val="single" w:sz="4" w:space="0" w:color="auto"/>
-                        <w:insideH w:val="single" w:sz="4" w:space="0" w:color="auto"/>
-                        <w:insideV w:val="single" w:sz="4" w:space="0" w:color="auto"/>
-                      </w:tblBorders>
-                      <w:tblLayout w:type="fixed"/>
-                      <w:tblCellMar>
-                        <w:left w:w="28" w:type="dxa"/>
-                        <w:right w:w="28" w:type="dxa"/>
-                      </w:tblCellMar>
-                      <w:tblLook w:val="0000" w:firstRow="0" w:lastRow="0" w:firstColumn="0" w:lastColumn="0" w:noHBand="0" w:noVBand="0"/>
-                    </w:tblPr>
-                    <w:tblGrid>
-                      <w:gridCol w:w="397"/>
-                      <w:gridCol w:w="567"/>
-                      <w:gridCol w:w="1304"/>
-                      <w:gridCol w:w="851"/>
-                      <w:gridCol w:w="567"/>
-                      <w:gridCol w:w="6095"/>
-                      <w:gridCol w:w="567"/>
-                    </w:tblGrid>
-                    <w:tr>
-                      <w:trPr>
-                        <w:cantSplit/>
-                        <w:trHeight w:hRule="exact" w:val="284"/>
-                      </w:trPr>
-                      <w:tc>
-                        <w:tcPr>
-                          <w:tcW w:w="397" w:type="dxa"/>
-                          <w:tcBorders>
-                            <w:top w:val="nil"/>
-                            <w:left w:val="nil"/>
-                            <w:right w:val="single" w:sz="18" w:space="0" w:color="auto"/>
-                          </w:tcBorders>
-                          <w:vAlign w:val="center"/>
-                        </w:tcPr>
-                        <w:p>
-                          <w:pPr>
-                            <w:pStyle w:val="a"/>
-                            <w:rPr>
-                              <w:sz w:val="18"/>
-                            </w:rPr>
-                          </w:pPr>
-                        </w:p>
-                      </w:tc>
-                      <w:tc>
-                        <w:tcPr>
-                          <w:tcW w:w="567" w:type="dxa"/>
-                          <w:tcBorders>
-                            <w:top w:val="nil"/>
-                            <w:left w:val="nil"/>
-                            <w:right w:val="single" w:sz="18" w:space="0" w:color="auto"/>
-                          </w:tcBorders>
-                          <w:vAlign w:val="center"/>
-                        </w:tcPr>
-                        <w:p>
-                          <w:pPr>
-                            <w:pStyle w:val="a"/>
-                            <w:rPr>
-                              <w:sz w:val="18"/>
-                            </w:rPr>
-                          </w:pPr>
-                        </w:p>
-                      </w:tc>
-                      <w:tc>
-                        <w:tcPr>
-                          <w:tcW w:w="1304" w:type="dxa"/>
-                          <w:tcBorders>
-                            <w:top w:val="nil"/>
-                            <w:left w:val="nil"/>
-                            <w:right w:val="nil"/>
-                          </w:tcBorders>
-                          <w:vAlign w:val="center"/>
-                        </w:tcPr>
-                        <w:p>
-                          <w:pPr>
-                            <w:pStyle w:val="a"/>
-                            <w:rPr>
-                              <w:sz w:val="18"/>
-                            </w:rPr>
-                          </w:pPr>
-                        </w:p>
-                      </w:tc>
-                      <w:tc>
-                        <w:tcPr>
-                          <w:tcW w:w="851" w:type="dxa"/>
-                          <w:tcBorders>
-                            <w:top w:val="nil"/>
-                            <w:left w:val="single" w:sz="18" w:space="0" w:color="auto"/>
-                            <w:right w:val="single" w:sz="18" w:space="0" w:color="auto"/>
-                          </w:tcBorders>
-                          <w:vAlign w:val="center"/>
-                        </w:tcPr>
-                        <w:p>
-                          <w:pPr>
-                            <w:pStyle w:val="a"/>
-                            <w:rPr>
-                              <w:sz w:val="18"/>
-                            </w:rPr>
-                          </w:pPr>
-                        </w:p>
-                      </w:tc>
-                      <w:tc>
-                        <w:tcPr>
-                          <w:tcW w:w="567" w:type="dxa"/>
-                          <w:tcBorders>
-                            <w:top w:val="nil"/>
-                            <w:left w:val="nil"/>
-                            <w:right w:val="single" w:sz="18" w:space="0" w:color="auto"/>
-                          </w:tcBorders>
-                          <w:vAlign w:val="center"/>
-                        </w:tcPr>
-                        <w:p>
-                          <w:pPr>
-                            <w:pStyle w:val="a"/>
-                            <w:rPr>
-                              <w:sz w:val="18"/>
-                            </w:rPr>
-                          </w:pPr>
-                        </w:p>
-                      </w:tc>
-                      <w:tc>
-                        <w:tcPr>
-                          <w:tcW w:w="6095" w:type="dxa"/>
-                          <w:vMerge w:val="restart"/>
-                          <w:tcBorders>
-                            <w:top w:val="nil"/>
-                            <w:left w:val="nil"/>
-                            <w:bottom w:val="nil"/>
-                            <w:right w:val="single" w:sz="18" w:space="0" w:color="auto"/>
-                          </w:tcBorders>
-                          <w:vAlign w:val="center"/>
-                        </w:tcPr>
-                        <w:p>
-                          <w:pPr>
-                            <w:pStyle w:val="a"/>
-                            <w:jc w:val="center"/>
-                            <w:rPr>
-                              <w:rFonts w:ascii="Times New Roman" w:hAnsi="Times New Roman"/>
-                              <w:lang w:val="en-US"/>
-                            </w:rPr>
-                          </w:pPr>
-                          <w:r>
-                            <w:rPr>
-                              <w:rFonts w:ascii="Times New Roman" w:hAnsi="Times New Roman"/>
-                              <w:lang w:val="ru-RU"/>
-                            </w:rPr>
-                            <w:t xml:space="preserve">РК ЦАТЭК </w:t>
-                          </w:r>
-                          <w:r>
-                            <w:rPr>
-                              <w:rFonts w:ascii="Times New Roman" w:hAnsi="Times New Roman"/>
-                              <w:lang w:val="ru-RU"/>
-                            </w:rPr>
-                            <w:t>4S0613010</w:t>
-                          </w:r>
-                          <w:r>
-                            <w:rPr>
-                              <w:rFonts w:ascii="Times New Roman" w:hAnsi="Times New Roman"/>
-                              <w:lang w:val="ru-RU"/>
-                            </w:rPr>
-                            <w:t>К</w:t>
-                          </w:r>
-                          <w:r>
-                            <w:rPr>
-                              <w:rFonts w:ascii="Times New Roman" w:hAnsi="Times New Roman"/>
-                              <w:lang w:val="ru-RU"/>
-                            </w:rPr>
-                            <w:t>П ПЗ</w:t>
-                          </w:r>
-                        </w:p>
-                      </w:tc>
-                      <w:tc>
-                        <w:tcPr>
-                          <w:tcW w:w="567" w:type="dxa"/>
-                          <w:tcBorders>
-                            <w:top w:val="nil"/>
-                            <w:left w:val="nil"/>
-                            <w:bottom w:val="single" w:sz="18" w:space="0" w:color="auto"/>
-                            <w:right w:val="nil"/>
-                          </w:tcBorders>
-                          <w:vAlign w:val="center"/>
-                        </w:tcPr>
-                        <w:p>
-                          <w:pPr>
-                            <w:pStyle w:val="a"/>
-                            <w:jc w:val="center"/>
-                          </w:pPr>
-                          <w:r>
-                            <w:rPr>
-                              <w:sz w:val="18"/>
-                            </w:rPr>
-                            <w:t>Лист</w:t>
-                          </w:r>
-                        </w:p>
-                      </w:tc>
-                    </w:tr>
-                    <w:tr>
-                      <w:trPr>
-                        <w:cantSplit/>
-                        <w:trHeight w:hRule="exact" w:val="284"/>
-                      </w:trPr>
-                      <w:tc>
-                        <w:tcPr>
-                          <w:tcW w:w="397" w:type="dxa"/>
-                          <w:tcBorders>
-                            <w:left w:val="nil"/>
-                            <w:bottom w:val="nil"/>
-                            <w:right w:val="single" w:sz="18" w:space="0" w:color="auto"/>
-                          </w:tcBorders>
-                          <w:vAlign w:val="center"/>
-                        </w:tcPr>
-                        <w:p>
-                          <w:pPr>
-                            <w:pStyle w:val="a"/>
-                            <w:rPr>
-                              <w:sz w:val="18"/>
-                            </w:rPr>
-                          </w:pPr>
-                        </w:p>
-                      </w:tc>
-                      <w:tc>
-                        <w:tcPr>
-                          <w:tcW w:w="567" w:type="dxa"/>
-                          <w:tcBorders>
-                            <w:left w:val="nil"/>
-                            <w:bottom w:val="nil"/>
-                            <w:right w:val="single" w:sz="18" w:space="0" w:color="auto"/>
-                          </w:tcBorders>
-                          <w:vAlign w:val="center"/>
-                        </w:tcPr>
-                        <w:p>
-                          <w:pPr>
-                            <w:pStyle w:val="a"/>
-                            <w:rPr>
-                              <w:sz w:val="18"/>
-                            </w:rPr>
-                          </w:pPr>
-                        </w:p>
-                      </w:tc>
-                      <w:tc>
-                        <w:tcPr>
-                          <w:tcW w:w="1304" w:type="dxa"/>
-                          <w:tcBorders>
-                            <w:left w:val="nil"/>
-                            <w:bottom w:val="nil"/>
-                            <w:right w:val="nil"/>
-                          </w:tcBorders>
-                          <w:vAlign w:val="center"/>
-                        </w:tcPr>
-                        <w:p>
-                          <w:pPr>
-                            <w:pStyle w:val="a"/>
-                            <w:rPr>
-                              <w:sz w:val="18"/>
-                            </w:rPr>
-                          </w:pPr>
-                        </w:p>
-                      </w:tc>
-                      <w:tc>
-                        <w:tcPr>
-                          <w:tcW w:w="851" w:type="dxa"/>
-                          <w:tcBorders>
-                            <w:left w:val="single" w:sz="18" w:space="0" w:color="auto"/>
-                            <w:bottom w:val="nil"/>
-                            <w:right w:val="single" w:sz="18" w:space="0" w:color="auto"/>
-                          </w:tcBorders>
-                          <w:vAlign w:val="center"/>
-                        </w:tcPr>
-                        <w:p>
-                          <w:pPr>
-                            <w:pStyle w:val="a"/>
-                            <w:rPr>
-                              <w:sz w:val="18"/>
-                            </w:rPr>
-                          </w:pPr>
-                        </w:p>
-                      </w:tc>
-                      <w:tc>
-                        <w:tcPr>
-                          <w:tcW w:w="567" w:type="dxa"/>
-                          <w:tcBorders>
-                            <w:left w:val="nil"/>
-                            <w:bottom w:val="nil"/>
-                            <w:right w:val="single" w:sz="18" w:space="0" w:color="auto"/>
-                          </w:tcBorders>
-                          <w:vAlign w:val="center"/>
-                        </w:tcPr>
-                        <w:p>
-                          <w:pPr>
-                            <w:pStyle w:val="a"/>
-                            <w:rPr>
-                              <w:sz w:val="18"/>
-                            </w:rPr>
-                          </w:pPr>
-                        </w:p>
-                      </w:tc>
-                      <w:tc>
-                        <w:tcPr>
-                          <w:tcW w:w="6095" w:type="dxa"/>
-                          <w:vMerge/>
-                          <w:tcBorders>
-                            <w:top w:val="single" w:sz="18" w:space="0" w:color="auto"/>
-                            <w:left w:val="nil"/>
-                            <w:bottom w:val="nil"/>
-                            <w:right w:val="single" w:sz="18" w:space="0" w:color="auto"/>
-                          </w:tcBorders>
-                          <w:vAlign w:val="center"/>
-                        </w:tcPr>
-                        <w:p>
-                          <w:pPr>
-                            <w:pStyle w:val="a"/>
-                            <w:rPr>
-                              <w:sz w:val="18"/>
-                            </w:rPr>
-                          </w:pPr>
-                        </w:p>
-                      </w:tc>
-                      <w:tc>
-                        <w:tcPr>
-                          <w:tcW w:w="567" w:type="dxa"/>
-                          <w:vMerge w:val="restart"/>
-                          <w:tcBorders>
-                            <w:top w:val="single" w:sz="18" w:space="0" w:color="auto"/>
-                            <w:left w:val="nil"/>
-                            <w:bottom w:val="single" w:sz="18" w:space="0" w:color="auto"/>
-                            <w:right w:val="nil"/>
-                          </w:tcBorders>
-                          <w:vAlign w:val="center"/>
-                        </w:tcPr>
-                        <w:p>
-                          <w:pPr>
-                            <w:pStyle w:val="a"/>
-                            <w:jc w:val="center"/>
-                            <w:rPr>
-                              <w:sz w:val="18"/>
-                              <w:lang w:val="ru-RU"/>
-                            </w:rPr>
-                          </w:pPr>
-                          <w:r>
-                            <w:rPr>
-                              <w:sz w:val="18"/>
-                              <w:lang w:val="ru-RU"/>
-                            </w:rPr>
-                            <w:t>7</w:t>
-                          </w:r>
-                        </w:p>
-                      </w:tc>
-                    </w:tr>
-                    <w:tr>
-                      <w:trPr>
-                        <w:cantSplit/>
-                        <w:trHeight w:hRule="exact" w:val="284"/>
-                      </w:trPr>
-                      <w:tc>
-                        <w:tcPr>
-                          <w:tcW w:w="397" w:type="dxa"/>
-                          <w:tcBorders>
-                            <w:top w:val="single" w:sz="18" w:space="0" w:color="auto"/>
-                            <w:left w:val="nil"/>
-                            <w:bottom w:val="nil"/>
-                            <w:right w:val="single" w:sz="18" w:space="0" w:color="auto"/>
-                          </w:tcBorders>
-                          <w:vAlign w:val="center"/>
-                        </w:tcPr>
-                        <w:p>
-                          <w:pPr>
-                            <w:pStyle w:val="a"/>
-                            <w:jc w:val="center"/>
-                            <w:rPr>
-                              <w:sz w:val="18"/>
-                            </w:rPr>
-                          </w:pPr>
-                          <w:r>
-                            <w:rPr>
-                              <w:sz w:val="18"/>
-                            </w:rPr>
-                            <w:t>Изм.</w:t>
-                          </w:r>
-                        </w:p>
-                      </w:tc>
-                      <w:tc>
-                        <w:tcPr>
-                          <w:tcW w:w="567" w:type="dxa"/>
-                          <w:tcBorders>
-                            <w:top w:val="single" w:sz="18" w:space="0" w:color="auto"/>
-                            <w:left w:val="nil"/>
-                            <w:bottom w:val="nil"/>
-                            <w:right w:val="single" w:sz="18" w:space="0" w:color="auto"/>
-                          </w:tcBorders>
-                          <w:vAlign w:val="center"/>
-                        </w:tcPr>
-                        <w:p>
-                          <w:pPr>
-                            <w:pStyle w:val="a"/>
-                            <w:jc w:val="center"/>
-                            <w:rPr>
-                              <w:sz w:val="18"/>
-                            </w:rPr>
-                          </w:pPr>
-                          <w:r>
-                            <w:rPr>
-                              <w:sz w:val="18"/>
-                            </w:rPr>
-                            <w:t>Лист</w:t>
-                          </w:r>
-                        </w:p>
-                      </w:tc>
-                      <w:tc>
-                        <w:tcPr>
-                          <w:tcW w:w="1304" w:type="dxa"/>
-                          <w:tcBorders>
-                            <w:top w:val="single" w:sz="18" w:space="0" w:color="auto"/>
-                            <w:left w:val="nil"/>
-                            <w:bottom w:val="nil"/>
-                            <w:right w:val="nil"/>
-                          </w:tcBorders>
-                          <w:vAlign w:val="center"/>
-                        </w:tcPr>
-                        <w:p>
-                          <w:pPr>
-                            <w:pStyle w:val="a"/>
-                            <w:jc w:val="center"/>
-                            <w:rPr>
-                              <w:sz w:val="18"/>
-                            </w:rPr>
-                          </w:pPr>
-                          <w:r>
-                            <w:rPr>
-                              <w:sz w:val="18"/>
-                            </w:rPr>
-                            <w:t>№ докум</w:t>
-                          </w:r>
-                        </w:p>
-                      </w:tc>
-                      <w:tc>
-                        <w:tcPr>
-                          <w:tcW w:w="851" w:type="dxa"/>
-                          <w:tcBorders>
-                            <w:top w:val="single" w:sz="18" w:space="0" w:color="auto"/>
-                            <w:left w:val="single" w:sz="18" w:space="0" w:color="auto"/>
-                            <w:bottom w:val="nil"/>
-                            <w:right w:val="single" w:sz="18" w:space="0" w:color="auto"/>
-                          </w:tcBorders>
-                          <w:vAlign w:val="center"/>
-                        </w:tcPr>
-                        <w:p>
-                          <w:pPr>
-                            <w:pStyle w:val="a"/>
-                            <w:jc w:val="center"/>
-                            <w:rPr>
-                              <w:sz w:val="18"/>
-                            </w:rPr>
-                          </w:pPr>
-                          <w:r>
-                            <w:rPr>
-                              <w:sz w:val="18"/>
-                            </w:rPr>
-                            <w:t>Подпись</w:t>
-                          </w:r>
-                        </w:p>
-                      </w:tc>
-                      <w:tc>
-                        <w:tcPr>
-                          <w:tcW w:w="567" w:type="dxa"/>
-                          <w:tcBorders>
-                            <w:top w:val="single" w:sz="18" w:space="0" w:color="auto"/>
-                            <w:left w:val="nil"/>
-                            <w:bottom w:val="nil"/>
-                            <w:right w:val="single" w:sz="18" w:space="0" w:color="auto"/>
-                          </w:tcBorders>
-                          <w:vAlign w:val="center"/>
-                        </w:tcPr>
-                        <w:p>
-                          <w:pPr>
-                            <w:pStyle w:val="a"/>
-                            <w:jc w:val="center"/>
-                            <w:rPr>
-                              <w:sz w:val="18"/>
-                            </w:rPr>
-                          </w:pPr>
-                          <w:r>
-                            <w:rPr>
-                              <w:sz w:val="18"/>
-                            </w:rPr>
-                            <w:t>Дата</w:t>
-                          </w:r>
-                        </w:p>
-                      </w:tc>
-                      <w:tc>
-                        <w:tcPr>
-                          <w:tcW w:w="6095" w:type="dxa"/>
-                          <w:vMerge/>
-                          <w:tcBorders>
-                            <w:top w:val="single" w:sz="18" w:space="0" w:color="auto"/>
-                            <w:left w:val="nil"/>
-                            <w:bottom w:val="nil"/>
-                            <w:right w:val="single" w:sz="18" w:space="0" w:color="auto"/>
-                          </w:tcBorders>
-                          <w:vAlign w:val="center"/>
-                        </w:tcPr>
-                        <w:p>
-                          <w:pPr>
-                            <w:pStyle w:val="a"/>
-                            <w:rPr>
-                              <w:sz w:val="18"/>
-                            </w:rPr>
-                          </w:pPr>
-                        </w:p>
-                      </w:tc>
-                      <w:tc>
-                        <w:tcPr>
-                          <w:tcW w:w="567" w:type="dxa"/>
-                          <w:vMerge/>
-                          <w:tcBorders>
-                            <w:top w:val="single" w:sz="18" w:space="0" w:color="auto"/>
-                            <w:left w:val="nil"/>
-                            <w:bottom w:val="single" w:sz="18" w:space="0" w:color="auto"/>
-                            <w:right w:val="nil"/>
-                          </w:tcBorders>
-                          <w:vAlign w:val="center"/>
-                        </w:tcPr>
-                        <w:p>
-                          <w:pPr>
-                            <w:pStyle w:val="a"/>
-                            <w:rPr>
-                              <w:sz w:val="18"/>
-                            </w:rPr>
-                          </w:pPr>
-                        </w:p>
-                      </w:tc>
-                    </w:tr>
-                  </w:tbl>
-                  <w:p/>
-                </w:txbxContent>
-              </v:textbox>
-            </v:shape>
-            <w10:wrap anchorx="page" anchory="page"/>
-            <w10:anchorlock/>
-          </v:group>
-        </w:pict>
-      </w:r>
-      <w:r>
-        <w:rPr>
-          <w:sz w:val="28"/>
-          <w:lang w:val="en-US"/>
-        </w:rPr>
-        <w:t>стр.</w:t>
-      </w:r>
-    </w:p>
-    <w:tbl>
-      <w:tblPr>
-        <w:tblW w:w="0" w:type="auto"/>
-        <w:tblLook w:val="04A0" w:firstRow="1" w:lastRow="0" w:firstColumn="1" w:lastColumn="0" w:noHBand="0" w:noVBand="1"/>
-      </w:tblPr>
-      <w:tblGrid>
-        <w:gridCol w:w="9464"/>
-        <w:gridCol w:w="634"/>
-      </w:tblGrid>
-      <w:tr>
-        <w:tc>
-          <w:tcPr>
-            <w:tcW w:w="9464" w:type="dxa"/>
-          </w:tcPr>
-          <w:p>
-            <w:pPr>
-              <w:ind w:right="-2"/>
-              <w:jc w:val="both"/>
-              <w:rPr>
-                <w:sz w:val="28"/>
-                <w:szCs w:val="28"/>
-              </w:rPr>
-            </w:pPr>
-            <w:r>
-              <w:rPr>
-                <w:sz w:val="28"/>
-                <w:szCs w:val="28"/>
-              </w:rPr>
-              <w:t>Приложение Б – Входные данные</w:t>
-            </w:r>
-          </w:p>
-        </w:tc>
-        <w:tc>
-          <w:tcPr>
-            <w:tcW w:w="634" w:type="dxa"/>
-          </w:tcPr>
-          <w:p>
-            <w:pPr>
-              <w:ind w:right="-2"/>
-              <w:jc w:val="right"/>
-              <w:rPr>
-                <w:sz w:val="28"/>
-              </w:rPr>
-            </w:pPr>
-            <w:r>
-              <w:rPr>
-                <w:sz w:val="28"/>
-              </w:rPr>
-              <w:t>1</w:t>
-            </w:r>
-            <w:r>
-              <w:rPr>
-                <w:sz w:val="28"/>
-              </w:rPr>
-              <w:t>14</w:t>
-            </w:r>
-          </w:p>
-        </w:tc>
-      </w:tr>
-      <w:tr>
-        <w:tc>
-          <w:tcPr>
-            <w:tcW w:w="9464" w:type="dxa"/>
-          </w:tcPr>
-          <w:p>
-            <w:pPr>
-              <w:ind w:right="-2"/>
-              <w:jc w:val="both"/>
-              <w:rPr>
-                <w:sz w:val="28"/>
-                <w:szCs w:val="28"/>
-              </w:rPr>
-            </w:pPr>
-            <w:r>
-              <w:rPr>
-                <w:sz w:val="28"/>
-                <w:szCs w:val="28"/>
-              </w:rPr>
-              <w:t>Приложение В – Выходные данные</w:t>
-            </w:r>
-          </w:p>
-        </w:tc>
-        <w:tc>
-          <w:tcPr>
-            <w:tcW w:w="634" w:type="dxa"/>
-          </w:tcPr>
-          <w:p>
-            <w:pPr>
-              <w:ind w:right="-2"/>
-              <w:jc w:val="right"/>
-              <w:rPr>
-                <w:sz w:val="28"/>
-              </w:rPr>
-            </w:pPr>
-            <w:r>
-              <w:rPr>
-                <w:sz w:val="28"/>
-              </w:rPr>
-              <w:t>1</w:t>
-            </w:r>
-            <w:r>
-              <w:rPr>
-                <w:sz w:val="28"/>
-              </w:rPr>
-              <w:t>19</w:t>
-            </w:r>
-          </w:p>
-        </w:tc>
-      </w:tr>
-      <w:tr>
-        <w:tc>
-          <w:tcPr>
-            <w:tcW w:w="9464" w:type="dxa"/>
-          </w:tcPr>
-          <w:p>
-            <w:pPr>
-              <w:ind w:right="-2"/>
-              <w:jc w:val="both"/>
-              <w:rPr>
-                <w:sz w:val="28"/>
-                <w:szCs w:val="28"/>
-              </w:rPr>
-            </w:pPr>
-            <w:r>
-              <w:rPr>
-                <w:sz w:val="28"/>
-                <w:szCs w:val="28"/>
-              </w:rPr>
-              <w:t>Приложение Г – Схема работы комплекса</w:t>
-            </w:r>
-          </w:p>
-        </w:tc>
-        <w:tc>
-          <w:tcPr>
-            <w:tcW w:w="634" w:type="dxa"/>
-          </w:tcPr>
-          <w:p>
-            <w:pPr>
-              <w:ind w:right="-2"/>
-              <w:jc w:val="right"/>
-              <w:rPr>
-                <w:sz w:val="28"/>
-              </w:rPr>
-            </w:pPr>
-            <w:r>
-              <w:rPr>
-                <w:sz w:val="28"/>
-              </w:rPr>
-              <w:t>1</w:t>
-            </w:r>
-            <w:r>
-              <w:rPr>
-                <w:sz w:val="28"/>
-              </w:rPr>
-              <w:t>21</w:t>
-            </w:r>
-          </w:p>
-        </w:tc>
-      </w:tr>
-      <w:tr>
-        <w:tc>
-          <w:tcPr>
-            <w:tcW w:w="9464" w:type="dxa"/>
-          </w:tcPr>
-          <w:p>
-            <w:pPr>
-              <w:rPr>
-                <w:sz w:val="28"/>
-                <w:szCs w:val="28"/>
-              </w:rPr>
-            </w:pPr>
-            <w:r>
-              <w:rPr>
-                <w:bCs/>
-                <w:sz w:val="28"/>
-                <w:szCs w:val="28"/>
-                <w:lang w:val="kk-KZ"/>
-              </w:rPr>
-              <w:t xml:space="preserve">Приложение Д </w:t>
-            </w:r>
-            <w:r>
-              <w:rPr>
-                <w:bCs/>
-                <w:sz w:val="28"/>
-                <w:szCs w:val="28"/>
-              </w:rPr>
-              <w:t xml:space="preserve">- </w:t>
-            </w:r>
-            <w:r>
-              <w:rPr>
-                <w:bCs/>
-                <w:sz w:val="28"/>
-                <w:szCs w:val="28"/>
-              </w:rPr>
-              <w:t xml:space="preserve">Схема </w:t>
-            </w:r>
-            <w:r>
-              <w:rPr>
-                <w:bCs/>
-                <w:sz w:val="28"/>
-                <w:szCs w:val="28"/>
-                <w:lang w:val="kk-KZ"/>
-              </w:rPr>
-              <w:t>взаимодействия таблиц базы данных</w:t>
-            </w:r>
-          </w:p>
-        </w:tc>
-        <w:tc>
-          <w:tcPr>
-            <w:tcW w:w="634" w:type="dxa"/>
-          </w:tcPr>
-          <w:p>
-            <w:pPr>
-              <w:ind w:right="-2"/>
-              <w:jc w:val="right"/>
-              <w:rPr>
-                <w:sz w:val="28"/>
-              </w:rPr>
-            </w:pPr>
-            <w:r>
-              <w:rPr>
-                <w:sz w:val="28"/>
-              </w:rPr>
-              <w:t>1</w:t>
-            </w:r>
-            <w:r>
-              <w:rPr>
-                <w:sz w:val="28"/>
-              </w:rPr>
-              <w:t>22</w:t>
-            </w:r>
-          </w:p>
-        </w:tc>
-      </w:tr>
-      <w:tr>
-        <w:tc>
-          <w:tcPr>
-            <w:tcW w:w="9464" w:type="dxa"/>
-          </w:tcPr>
-          <w:p>
-            <w:pPr>
-              <w:ind w:right="-2"/>
-              <w:jc w:val="both"/>
-              <w:rPr>
-                <w:sz w:val="28"/>
-                <w:szCs w:val="28"/>
-              </w:rPr>
-            </w:pPr>
-            <w:r>
-              <w:rPr>
-                <w:sz w:val="28"/>
-                <w:szCs w:val="28"/>
-              </w:rPr>
-              <w:t xml:space="preserve">Приложение З – </w:t>
-            </w:r>
-            <w:r>
-              <w:rPr>
-                <w:bCs/>
-                <w:sz w:val="28"/>
-                <w:szCs w:val="28"/>
-              </w:rPr>
-              <w:t>Схема алгоритма проблемной программы №1</w:t>
-            </w:r>
-          </w:p>
-        </w:tc>
-        <w:tc>
-          <w:tcPr>
-            <w:tcW w:w="634" w:type="dxa"/>
-          </w:tcPr>
-          <w:p>
-            <w:pPr>
-              <w:ind w:right="-2"/>
-              <w:jc w:val="right"/>
-              <w:rPr>
-                <w:sz w:val="28"/>
-              </w:rPr>
-            </w:pPr>
-            <w:r>
-              <w:rPr>
-                <w:sz w:val="28"/>
-              </w:rPr>
-              <w:t>1</w:t>
-            </w:r>
-            <w:r>
-              <w:rPr>
-                <w:sz w:val="28"/>
-              </w:rPr>
-              <w:t>23</w:t>
-            </w:r>
-          </w:p>
-        </w:tc>
-      </w:tr>
-      <w:tr>
-        <w:tc>
-          <w:tcPr>
-            <w:tcW w:w="9464" w:type="dxa"/>
-          </w:tcPr>
-          <w:p>
-            <w:pPr>
-              <w:ind w:right="-2"/>
-              <w:jc w:val="both"/>
-              <w:rPr>
-                <w:sz w:val="28"/>
-                <w:szCs w:val="28"/>
-              </w:rPr>
-            </w:pPr>
-            <w:r>
-              <w:rPr>
-                <w:sz w:val="28"/>
-                <w:szCs w:val="28"/>
-              </w:rPr>
-              <w:t xml:space="preserve">Приложение И – </w:t>
-            </w:r>
-            <w:r>
-              <w:rPr>
-                <w:bCs/>
-                <w:sz w:val="28"/>
-                <w:szCs w:val="28"/>
-              </w:rPr>
-              <w:t>Схема алгоритма проблемной программы №2</w:t>
-            </w:r>
-          </w:p>
-        </w:tc>
-        <w:tc>
-          <w:tcPr>
-            <w:tcW w:w="634" w:type="dxa"/>
-          </w:tcPr>
-          <w:p>
-            <w:pPr>
-              <w:ind w:right="-2"/>
-              <w:jc w:val="right"/>
-              <w:rPr>
-                <w:sz w:val="28"/>
-              </w:rPr>
-            </w:pPr>
-            <w:r>
-              <w:rPr>
-                <w:sz w:val="28"/>
-              </w:rPr>
-              <w:t>1</w:t>
-            </w:r>
-            <w:r>
-              <w:rPr>
-                <w:sz w:val="28"/>
-              </w:rPr>
-              <w:t>25</w:t>
-            </w:r>
-          </w:p>
-        </w:tc>
-      </w:tr>
-    </w:tbl>
-    <w:p>
-      <w:pPr>
-        <w:ind w:right="-2"/>
-        <w:jc w:val="both"/>
         <w:rPr>
           <w:sz w:val="28"/>
         </w:rPr>
@@ -4634,7 +3798,7 @@
   <w:style w:type="paragraph" w:default="1" w:styleId="Normal">
     <w:name w:val="Normal"/>
     <w:qFormat/>
-    <w:rsid w:val="00AD4085"/>
+    <w:rsid w:val="006644A4"/>
   </w:style>
   <w:style w:type="paragraph" w:styleId="Heading1">
     <w:name w:val="heading 1"/>
